--- a/Lucrare Finala Constantin Alixandroaie.docx
+++ b/Lucrare Finala Constantin Alixandroaie.docx
@@ -277,7 +277,7 @@
           <w:r>
             <w:fldChar w:fldCharType="separate"/>
           </w:r>
-          <w:hyperlink w:anchor="_Toc32140277" w:history="1">
+          <w:hyperlink w:anchor="_Toc32230742" w:history="1">
             <w:r>
               <w:rPr>
                 <w:rStyle w:val="Hyperlink"/>
@@ -304,7 +304,7 @@
                 <w:noProof/>
                 <w:webHidden/>
               </w:rPr>
-              <w:instrText xml:space="preserve"> PAGEREF _Toc32140277 \h </w:instrText>
+              <w:instrText xml:space="preserve"> PAGEREF _Toc32230742 \h </w:instrText>
             </w:r>
             <w:r>
               <w:rPr>
@@ -324,7 +324,7 @@
                 <w:noProof/>
                 <w:webHidden/>
               </w:rPr>
-              <w:t>3</w:t>
+              <w:t>4</w:t>
             </w:r>
             <w:r>
               <w:rPr>
@@ -347,7 +347,7 @@
               <w:lang w:val="en-US"/>
             </w:rPr>
           </w:pPr>
-          <w:hyperlink w:anchor="_Toc32140278" w:history="1">
+          <w:hyperlink w:anchor="_Toc32230743" w:history="1">
             <w:r>
               <w:rPr>
                 <w:rStyle w:val="Hyperlink"/>
@@ -374,7 +374,7 @@
                 <w:noProof/>
                 <w:webHidden/>
               </w:rPr>
-              <w:instrText xml:space="preserve"> PAGEREF _Toc32140278 \h </w:instrText>
+              <w:instrText xml:space="preserve"> PAGEREF _Toc32230743 \h </w:instrText>
             </w:r>
             <w:r>
               <w:rPr>
@@ -394,7 +394,7 @@
                 <w:noProof/>
                 <w:webHidden/>
               </w:rPr>
-              <w:t>3</w:t>
+              <w:t>4</w:t>
             </w:r>
             <w:r>
               <w:rPr>
@@ -417,7 +417,7 @@
               <w:lang w:val="en-US"/>
             </w:rPr>
           </w:pPr>
-          <w:hyperlink w:anchor="_Toc32140279" w:history="1">
+          <w:hyperlink w:anchor="_Toc32230744" w:history="1">
             <w:r>
               <w:rPr>
                 <w:rStyle w:val="Hyperlink"/>
@@ -444,7 +444,7 @@
                 <w:noProof/>
                 <w:webHidden/>
               </w:rPr>
-              <w:instrText xml:space="preserve"> PAGEREF _Toc32140279 \h </w:instrText>
+              <w:instrText xml:space="preserve"> PAGEREF _Toc32230744 \h </w:instrText>
             </w:r>
             <w:r>
               <w:rPr>
@@ -464,7 +464,7 @@
                 <w:noProof/>
                 <w:webHidden/>
               </w:rPr>
-              <w:t>3</w:t>
+              <w:t>4</w:t>
             </w:r>
             <w:r>
               <w:rPr>
@@ -487,7 +487,7 @@
               <w:lang w:val="en-US"/>
             </w:rPr>
           </w:pPr>
-          <w:hyperlink w:anchor="_Toc32140280" w:history="1">
+          <w:hyperlink w:anchor="_Toc32230745" w:history="1">
             <w:r>
               <w:rPr>
                 <w:rStyle w:val="Hyperlink"/>
@@ -514,7 +514,7 @@
                 <w:noProof/>
                 <w:webHidden/>
               </w:rPr>
-              <w:instrText xml:space="preserve"> PAGEREF _Toc32140280 \h </w:instrText>
+              <w:instrText xml:space="preserve"> PAGEREF _Toc32230745 \h </w:instrText>
             </w:r>
             <w:r>
               <w:rPr>
@@ -534,7 +534,7 @@
                 <w:noProof/>
                 <w:webHidden/>
               </w:rPr>
-              <w:t>4</w:t>
+              <w:t>5</w:t>
             </w:r>
             <w:r>
               <w:rPr>
@@ -557,7 +557,7 @@
               <w:lang w:val="en-US"/>
             </w:rPr>
           </w:pPr>
-          <w:hyperlink w:anchor="_Toc32140281" w:history="1">
+          <w:hyperlink w:anchor="_Toc32230746" w:history="1">
             <w:r>
               <w:rPr>
                 <w:rStyle w:val="Hyperlink"/>
@@ -584,7 +584,7 @@
                 <w:noProof/>
                 <w:webHidden/>
               </w:rPr>
-              <w:instrText xml:space="preserve"> PAGEREF _Toc32140281 \h </w:instrText>
+              <w:instrText xml:space="preserve"> PAGEREF _Toc32230746 \h </w:instrText>
             </w:r>
             <w:r>
               <w:rPr>
@@ -604,7 +604,7 @@
                 <w:noProof/>
                 <w:webHidden/>
               </w:rPr>
-              <w:t>4</w:t>
+              <w:t>5</w:t>
             </w:r>
             <w:r>
               <w:rPr>
@@ -627,7 +627,7 @@
               <w:lang w:val="en-US"/>
             </w:rPr>
           </w:pPr>
-          <w:hyperlink w:anchor="_Toc32140282" w:history="1">
+          <w:hyperlink w:anchor="_Toc32230747" w:history="1">
             <w:r>
               <w:rPr>
                 <w:rStyle w:val="Hyperlink"/>
@@ -654,7 +654,7 @@
                 <w:noProof/>
                 <w:webHidden/>
               </w:rPr>
-              <w:instrText xml:space="preserve"> PAGEREF _Toc32140282 \h </w:instrText>
+              <w:instrText xml:space="preserve"> PAGEREF _Toc32230747 \h </w:instrText>
             </w:r>
             <w:r>
               <w:rPr>
@@ -674,7 +674,7 @@
                 <w:noProof/>
                 <w:webHidden/>
               </w:rPr>
-              <w:t>6</w:t>
+              <w:t>7</w:t>
             </w:r>
             <w:r>
               <w:rPr>
@@ -697,7 +697,7 @@
               <w:lang w:val="en-US"/>
             </w:rPr>
           </w:pPr>
-          <w:hyperlink w:anchor="_Toc32140283" w:history="1">
+          <w:hyperlink w:anchor="_Toc32230748" w:history="1">
             <w:r>
               <w:rPr>
                 <w:rStyle w:val="Hyperlink"/>
@@ -724,7 +724,7 @@
                 <w:noProof/>
                 <w:webHidden/>
               </w:rPr>
-              <w:instrText xml:space="preserve"> PAGEREF _Toc32140283 \h </w:instrText>
+              <w:instrText xml:space="preserve"> PAGEREF _Toc32230748 \h </w:instrText>
             </w:r>
             <w:r>
               <w:rPr>
@@ -744,7 +744,7 @@
                 <w:noProof/>
                 <w:webHidden/>
               </w:rPr>
-              <w:t>6</w:t>
+              <w:t>7</w:t>
             </w:r>
             <w:r>
               <w:rPr>
@@ -767,7 +767,7 @@
               <w:lang w:val="en-US"/>
             </w:rPr>
           </w:pPr>
-          <w:hyperlink w:anchor="_Toc32140284" w:history="1">
+          <w:hyperlink w:anchor="_Toc32230749" w:history="1">
             <w:r>
               <w:rPr>
                 <w:rStyle w:val="Hyperlink"/>
@@ -794,7 +794,7 @@
                 <w:noProof/>
                 <w:webHidden/>
               </w:rPr>
-              <w:instrText xml:space="preserve"> PAGEREF _Toc32140284 \h </w:instrText>
+              <w:instrText xml:space="preserve"> PAGEREF _Toc32230749 \h </w:instrText>
             </w:r>
             <w:r>
               <w:rPr>
@@ -814,7 +814,7 @@
                 <w:noProof/>
                 <w:webHidden/>
               </w:rPr>
-              <w:t>6</w:t>
+              <w:t>7</w:t>
             </w:r>
             <w:r>
               <w:rPr>
@@ -837,7 +837,7 @@
               <w:lang w:val="en-US"/>
             </w:rPr>
           </w:pPr>
-          <w:hyperlink w:anchor="_Toc32140285" w:history="1">
+          <w:hyperlink w:anchor="_Toc32230750" w:history="1">
             <w:r>
               <w:rPr>
                 <w:rStyle w:val="Hyperlink"/>
@@ -864,7 +864,7 @@
                 <w:noProof/>
                 <w:webHidden/>
               </w:rPr>
-              <w:instrText xml:space="preserve"> PAGEREF _Toc32140285 \h </w:instrText>
+              <w:instrText xml:space="preserve"> PAGEREF _Toc32230750 \h </w:instrText>
             </w:r>
             <w:r>
               <w:rPr>
@@ -884,7 +884,7 @@
                 <w:noProof/>
                 <w:webHidden/>
               </w:rPr>
-              <w:t>6</w:t>
+              <w:t>7</w:t>
             </w:r>
             <w:r>
               <w:rPr>
@@ -907,7 +907,7 @@
               <w:lang w:val="en-US"/>
             </w:rPr>
           </w:pPr>
-          <w:hyperlink w:anchor="_Toc32140286" w:history="1">
+          <w:hyperlink w:anchor="_Toc32230751" w:history="1">
             <w:r>
               <w:rPr>
                 <w:rStyle w:val="Hyperlink"/>
@@ -934,7 +934,7 @@
                 <w:noProof/>
                 <w:webHidden/>
               </w:rPr>
-              <w:instrText xml:space="preserve"> PAGEREF _Toc32140286 \h </w:instrText>
+              <w:instrText xml:space="preserve"> PAGEREF _Toc32230751 \h </w:instrText>
             </w:r>
             <w:r>
               <w:rPr>
@@ -954,7 +954,7 @@
                 <w:noProof/>
                 <w:webHidden/>
               </w:rPr>
-              <w:t>6</w:t>
+              <w:t>7</w:t>
             </w:r>
             <w:r>
               <w:rPr>
@@ -977,13 +977,13 @@
               <w:lang w:val="en-US"/>
             </w:rPr>
           </w:pPr>
-          <w:hyperlink w:anchor="_Toc32140287" w:history="1">
+          <w:hyperlink w:anchor="_Toc32230752" w:history="1">
             <w:r>
               <w:rPr>
                 <w:rStyle w:val="Hyperlink"/>
                 <w:noProof/>
               </w:rPr>
-              <w:t>3. Prezentarea Modelului – Baza de date :</w:t>
+              <w:t>3. Structura Proiectului:</w:t>
             </w:r>
             <w:r>
               <w:rPr>
@@ -1004,7 +1004,7 @@
                 <w:noProof/>
                 <w:webHidden/>
               </w:rPr>
-              <w:instrText xml:space="preserve"> PAGEREF _Toc32140287 \h </w:instrText>
+              <w:instrText xml:space="preserve"> PAGEREF _Toc32230752 \h </w:instrText>
             </w:r>
             <w:r>
               <w:rPr>
@@ -1024,7 +1024,77 @@
                 <w:noProof/>
                 <w:webHidden/>
               </w:rPr>
-              <w:t>7</w:t>
+              <w:t>8</w:t>
+            </w:r>
+            <w:r>
+              <w:rPr>
+                <w:noProof/>
+                <w:webHidden/>
+              </w:rPr>
+              <w:fldChar w:fldCharType="end"/>
+            </w:r>
+          </w:hyperlink>
+        </w:p>
+        <w:p>
+          <w:pPr>
+            <w:pStyle w:val="TOC1"/>
+            <w:tabs>
+              <w:tab w:val="right" w:leader="dot" w:pos="9350"/>
+            </w:tabs>
+            <w:rPr>
+              <w:rFonts w:asciiTheme="minorHAnsi" w:eastAsiaTheme="minorEastAsia" w:hAnsiTheme="minorHAnsi"/>
+              <w:noProof/>
+              <w:lang w:val="en-US"/>
+            </w:rPr>
+          </w:pPr>
+          <w:hyperlink w:anchor="_Toc32230753" w:history="1">
+            <w:r>
+              <w:rPr>
+                <w:rStyle w:val="Hyperlink"/>
+                <w:noProof/>
+              </w:rPr>
+              <w:t>4. Prezentarea Modelului – Baza de date :</w:t>
+            </w:r>
+            <w:r>
+              <w:rPr>
+                <w:noProof/>
+                <w:webHidden/>
+              </w:rPr>
+              <w:tab/>
+            </w:r>
+            <w:r>
+              <w:rPr>
+                <w:noProof/>
+                <w:webHidden/>
+              </w:rPr>
+              <w:fldChar w:fldCharType="begin"/>
+            </w:r>
+            <w:r>
+              <w:rPr>
+                <w:noProof/>
+                <w:webHidden/>
+              </w:rPr>
+              <w:instrText xml:space="preserve"> PAGEREF _Toc32230753 \h </w:instrText>
+            </w:r>
+            <w:r>
+              <w:rPr>
+                <w:noProof/>
+                <w:webHidden/>
+              </w:rPr>
+            </w:r>
+            <w:r>
+              <w:rPr>
+                <w:noProof/>
+                <w:webHidden/>
+              </w:rPr>
+              <w:fldChar w:fldCharType="separate"/>
+            </w:r>
+            <w:r>
+              <w:rPr>
+                <w:noProof/>
+                <w:webHidden/>
+              </w:rPr>
+              <w:t>9</w:t>
             </w:r>
             <w:r>
               <w:rPr>
@@ -1047,7 +1117,7 @@
               <w:lang w:val="en-US"/>
             </w:rPr>
           </w:pPr>
-          <w:hyperlink w:anchor="_Toc32140288" w:history="1">
+          <w:hyperlink w:anchor="_Toc32230754" w:history="1">
             <w:r>
               <w:rPr>
                 <w:rStyle w:val="Hyperlink"/>
@@ -1074,7 +1144,7 @@
                 <w:noProof/>
                 <w:webHidden/>
               </w:rPr>
-              <w:instrText xml:space="preserve"> PAGEREF _Toc32140288 \h </w:instrText>
+              <w:instrText xml:space="preserve"> PAGEREF _Toc32230754 \h </w:instrText>
             </w:r>
             <w:r>
               <w:rPr>
@@ -1094,7 +1164,7 @@
                 <w:noProof/>
                 <w:webHidden/>
               </w:rPr>
-              <w:t>7</w:t>
+              <w:t>9</w:t>
             </w:r>
             <w:r>
               <w:rPr>
@@ -1117,7 +1187,7 @@
               <w:lang w:val="en-US"/>
             </w:rPr>
           </w:pPr>
-          <w:hyperlink w:anchor="_Toc32140289" w:history="1">
+          <w:hyperlink w:anchor="_Toc32230755" w:history="1">
             <w:r>
               <w:rPr>
                 <w:rStyle w:val="Hyperlink"/>
@@ -1144,7 +1214,7 @@
                 <w:noProof/>
                 <w:webHidden/>
               </w:rPr>
-              <w:instrText xml:space="preserve"> PAGEREF _Toc32140289 \h </w:instrText>
+              <w:instrText xml:space="preserve"> PAGEREF _Toc32230755 \h </w:instrText>
             </w:r>
             <w:r>
               <w:rPr>
@@ -1164,7 +1234,7 @@
                 <w:noProof/>
                 <w:webHidden/>
               </w:rPr>
-              <w:t>8</w:t>
+              <w:t>10</w:t>
             </w:r>
             <w:r>
               <w:rPr>
@@ -1187,13 +1257,13 @@
               <w:lang w:val="en-US"/>
             </w:rPr>
           </w:pPr>
-          <w:hyperlink w:anchor="_Toc32140290" w:history="1">
+          <w:hyperlink w:anchor="_Toc32230756" w:history="1">
             <w:r>
               <w:rPr>
                 <w:rStyle w:val="Hyperlink"/>
                 <w:noProof/>
               </w:rPr>
-              <w:t>4. Controller-ul</w:t>
+              <w:t>5. Controller-ul</w:t>
             </w:r>
             <w:r>
               <w:rPr>
@@ -1214,7 +1284,7 @@
                 <w:noProof/>
                 <w:webHidden/>
               </w:rPr>
-              <w:instrText xml:space="preserve"> PAGEREF _Toc32140290 \h </w:instrText>
+              <w:instrText xml:space="preserve"> PAGEREF _Toc32230756 \h </w:instrText>
             </w:r>
             <w:r>
               <w:rPr>
@@ -1234,7 +1304,7 @@
                 <w:noProof/>
                 <w:webHidden/>
               </w:rPr>
-              <w:t>13</w:t>
+              <w:t>15</w:t>
             </w:r>
             <w:r>
               <w:rPr>
@@ -1257,7 +1327,7 @@
               <w:lang w:val="en-US"/>
             </w:rPr>
           </w:pPr>
-          <w:hyperlink w:anchor="_Toc32140291" w:history="1">
+          <w:hyperlink w:anchor="_Toc32230757" w:history="1">
             <w:r>
               <w:rPr>
                 <w:rStyle w:val="Hyperlink"/>
@@ -1284,7 +1354,7 @@
                 <w:noProof/>
                 <w:webHidden/>
               </w:rPr>
-              <w:instrText xml:space="preserve"> PAGEREF _Toc32140291 \h </w:instrText>
+              <w:instrText xml:space="preserve"> PAGEREF _Toc32230757 \h </w:instrText>
             </w:r>
             <w:r>
               <w:rPr>
@@ -1304,7 +1374,7 @@
                 <w:noProof/>
                 <w:webHidden/>
               </w:rPr>
-              <w:t>13</w:t>
+              <w:t>15</w:t>
             </w:r>
             <w:r>
               <w:rPr>
@@ -1327,7 +1397,7 @@
               <w:lang w:val="en-US"/>
             </w:rPr>
           </w:pPr>
-          <w:hyperlink w:anchor="_Toc32140292" w:history="1">
+          <w:hyperlink w:anchor="_Toc32230758" w:history="1">
             <w:r>
               <w:rPr>
                 <w:rStyle w:val="Hyperlink"/>
@@ -1354,7 +1424,7 @@
                 <w:noProof/>
                 <w:webHidden/>
               </w:rPr>
-              <w:instrText xml:space="preserve"> PAGEREF _Toc32140292 \h </w:instrText>
+              <w:instrText xml:space="preserve"> PAGEREF _Toc32230758 \h </w:instrText>
             </w:r>
             <w:r>
               <w:rPr>
@@ -1374,7 +1444,7 @@
                 <w:noProof/>
                 <w:webHidden/>
               </w:rPr>
-              <w:t>14</w:t>
+              <w:t>16</w:t>
             </w:r>
             <w:r>
               <w:rPr>
@@ -1397,7 +1467,7 @@
               <w:lang w:val="en-US"/>
             </w:rPr>
           </w:pPr>
-          <w:hyperlink w:anchor="_Toc32140293" w:history="1">
+          <w:hyperlink w:anchor="_Toc32230759" w:history="1">
             <w:r>
               <w:rPr>
                 <w:rStyle w:val="Hyperlink"/>
@@ -1424,7 +1494,7 @@
                 <w:noProof/>
                 <w:webHidden/>
               </w:rPr>
-              <w:instrText xml:space="preserve"> PAGEREF _Toc32140293 \h </w:instrText>
+              <w:instrText xml:space="preserve"> PAGEREF _Toc32230759 \h </w:instrText>
             </w:r>
             <w:r>
               <w:rPr>
@@ -1444,7 +1514,847 @@
                 <w:noProof/>
                 <w:webHidden/>
               </w:rPr>
-              <w:t>22</w:t>
+              <w:t>24</w:t>
+            </w:r>
+            <w:r>
+              <w:rPr>
+                <w:noProof/>
+                <w:webHidden/>
+              </w:rPr>
+              <w:fldChar w:fldCharType="end"/>
+            </w:r>
+          </w:hyperlink>
+        </w:p>
+        <w:p>
+          <w:pPr>
+            <w:pStyle w:val="TOC1"/>
+            <w:tabs>
+              <w:tab w:val="right" w:leader="dot" w:pos="9350"/>
+            </w:tabs>
+            <w:rPr>
+              <w:rFonts w:asciiTheme="minorHAnsi" w:eastAsiaTheme="minorEastAsia" w:hAnsiTheme="minorHAnsi"/>
+              <w:noProof/>
+              <w:lang w:val="en-US"/>
+            </w:rPr>
+          </w:pPr>
+          <w:hyperlink w:anchor="_Toc32230760" w:history="1">
+            <w:r>
+              <w:rPr>
+                <w:rStyle w:val="Hyperlink"/>
+                <w:noProof/>
+              </w:rPr>
+              <w:t>6. Autentificare si Autorizare :</w:t>
+            </w:r>
+            <w:r>
+              <w:rPr>
+                <w:noProof/>
+                <w:webHidden/>
+              </w:rPr>
+              <w:tab/>
+            </w:r>
+            <w:r>
+              <w:rPr>
+                <w:noProof/>
+                <w:webHidden/>
+              </w:rPr>
+              <w:fldChar w:fldCharType="begin"/>
+            </w:r>
+            <w:r>
+              <w:rPr>
+                <w:noProof/>
+                <w:webHidden/>
+              </w:rPr>
+              <w:instrText xml:space="preserve"> PAGEREF _Toc32230760 \h </w:instrText>
+            </w:r>
+            <w:r>
+              <w:rPr>
+                <w:noProof/>
+                <w:webHidden/>
+              </w:rPr>
+            </w:r>
+            <w:r>
+              <w:rPr>
+                <w:noProof/>
+                <w:webHidden/>
+              </w:rPr>
+              <w:fldChar w:fldCharType="separate"/>
+            </w:r>
+            <w:r>
+              <w:rPr>
+                <w:noProof/>
+                <w:webHidden/>
+              </w:rPr>
+              <w:t>25</w:t>
+            </w:r>
+            <w:r>
+              <w:rPr>
+                <w:noProof/>
+                <w:webHidden/>
+              </w:rPr>
+              <w:fldChar w:fldCharType="end"/>
+            </w:r>
+          </w:hyperlink>
+        </w:p>
+        <w:p>
+          <w:pPr>
+            <w:pStyle w:val="TOC1"/>
+            <w:tabs>
+              <w:tab w:val="right" w:leader="dot" w:pos="9350"/>
+            </w:tabs>
+            <w:rPr>
+              <w:rFonts w:asciiTheme="minorHAnsi" w:eastAsiaTheme="minorEastAsia" w:hAnsiTheme="minorHAnsi"/>
+              <w:noProof/>
+              <w:lang w:val="en-US"/>
+            </w:rPr>
+          </w:pPr>
+          <w:hyperlink w:anchor="_Toc32230761" w:history="1">
+            <w:r>
+              <w:rPr>
+                <w:rStyle w:val="Hyperlink"/>
+                <w:noProof/>
+              </w:rPr>
+              <w:t>7. View – Interfata cu utilizatorul</w:t>
+            </w:r>
+            <w:r>
+              <w:rPr>
+                <w:noProof/>
+                <w:webHidden/>
+              </w:rPr>
+              <w:tab/>
+            </w:r>
+            <w:r>
+              <w:rPr>
+                <w:noProof/>
+                <w:webHidden/>
+              </w:rPr>
+              <w:fldChar w:fldCharType="begin"/>
+            </w:r>
+            <w:r>
+              <w:rPr>
+                <w:noProof/>
+                <w:webHidden/>
+              </w:rPr>
+              <w:instrText xml:space="preserve"> PAGEREF _Toc32230761 \h </w:instrText>
+            </w:r>
+            <w:r>
+              <w:rPr>
+                <w:noProof/>
+                <w:webHidden/>
+              </w:rPr>
+            </w:r>
+            <w:r>
+              <w:rPr>
+                <w:noProof/>
+                <w:webHidden/>
+              </w:rPr>
+              <w:fldChar w:fldCharType="separate"/>
+            </w:r>
+            <w:r>
+              <w:rPr>
+                <w:noProof/>
+                <w:webHidden/>
+              </w:rPr>
+              <w:t>29</w:t>
+            </w:r>
+            <w:r>
+              <w:rPr>
+                <w:noProof/>
+                <w:webHidden/>
+              </w:rPr>
+              <w:fldChar w:fldCharType="end"/>
+            </w:r>
+          </w:hyperlink>
+        </w:p>
+        <w:p>
+          <w:pPr>
+            <w:pStyle w:val="TOC2"/>
+            <w:tabs>
+              <w:tab w:val="right" w:leader="dot" w:pos="9350"/>
+            </w:tabs>
+            <w:rPr>
+              <w:rFonts w:asciiTheme="minorHAnsi" w:eastAsiaTheme="minorEastAsia" w:hAnsiTheme="minorHAnsi"/>
+              <w:noProof/>
+              <w:lang w:val="en-US"/>
+            </w:rPr>
+          </w:pPr>
+          <w:hyperlink w:anchor="_Toc32230762" w:history="1">
+            <w:r>
+              <w:rPr>
+                <w:rStyle w:val="Hyperlink"/>
+                <w:noProof/>
+              </w:rPr>
+              <w:t>Clasele ViewModel :</w:t>
+            </w:r>
+            <w:r>
+              <w:rPr>
+                <w:noProof/>
+                <w:webHidden/>
+              </w:rPr>
+              <w:tab/>
+            </w:r>
+            <w:r>
+              <w:rPr>
+                <w:noProof/>
+                <w:webHidden/>
+              </w:rPr>
+              <w:fldChar w:fldCharType="begin"/>
+            </w:r>
+            <w:r>
+              <w:rPr>
+                <w:noProof/>
+                <w:webHidden/>
+              </w:rPr>
+              <w:instrText xml:space="preserve"> PAGEREF _Toc32230762 \h </w:instrText>
+            </w:r>
+            <w:r>
+              <w:rPr>
+                <w:noProof/>
+                <w:webHidden/>
+              </w:rPr>
+            </w:r>
+            <w:r>
+              <w:rPr>
+                <w:noProof/>
+                <w:webHidden/>
+              </w:rPr>
+              <w:fldChar w:fldCharType="separate"/>
+            </w:r>
+            <w:r>
+              <w:rPr>
+                <w:noProof/>
+                <w:webHidden/>
+              </w:rPr>
+              <w:t>29</w:t>
+            </w:r>
+            <w:r>
+              <w:rPr>
+                <w:noProof/>
+                <w:webHidden/>
+              </w:rPr>
+              <w:fldChar w:fldCharType="end"/>
+            </w:r>
+          </w:hyperlink>
+        </w:p>
+        <w:p>
+          <w:pPr>
+            <w:pStyle w:val="TOC2"/>
+            <w:tabs>
+              <w:tab w:val="right" w:leader="dot" w:pos="9350"/>
+            </w:tabs>
+            <w:rPr>
+              <w:rFonts w:asciiTheme="minorHAnsi" w:eastAsiaTheme="minorEastAsia" w:hAnsiTheme="minorHAnsi"/>
+              <w:noProof/>
+              <w:lang w:val="en-US"/>
+            </w:rPr>
+          </w:pPr>
+          <w:hyperlink w:anchor="_Toc32230763" w:history="1">
+            <w:r>
+              <w:rPr>
+                <w:rStyle w:val="Hyperlink"/>
+                <w:noProof/>
+              </w:rPr>
+              <w:t>Pagini Razor :</w:t>
+            </w:r>
+            <w:r>
+              <w:rPr>
+                <w:noProof/>
+                <w:webHidden/>
+              </w:rPr>
+              <w:tab/>
+            </w:r>
+            <w:r>
+              <w:rPr>
+                <w:noProof/>
+                <w:webHidden/>
+              </w:rPr>
+              <w:fldChar w:fldCharType="begin"/>
+            </w:r>
+            <w:r>
+              <w:rPr>
+                <w:noProof/>
+                <w:webHidden/>
+              </w:rPr>
+              <w:instrText xml:space="preserve"> PAGEREF _Toc32230763 \h </w:instrText>
+            </w:r>
+            <w:r>
+              <w:rPr>
+                <w:noProof/>
+                <w:webHidden/>
+              </w:rPr>
+            </w:r>
+            <w:r>
+              <w:rPr>
+                <w:noProof/>
+                <w:webHidden/>
+              </w:rPr>
+              <w:fldChar w:fldCharType="separate"/>
+            </w:r>
+            <w:r>
+              <w:rPr>
+                <w:noProof/>
+                <w:webHidden/>
+              </w:rPr>
+              <w:t>30</w:t>
+            </w:r>
+            <w:r>
+              <w:rPr>
+                <w:noProof/>
+                <w:webHidden/>
+              </w:rPr>
+              <w:fldChar w:fldCharType="end"/>
+            </w:r>
+          </w:hyperlink>
+        </w:p>
+        <w:p>
+          <w:pPr>
+            <w:pStyle w:val="TOC3"/>
+            <w:tabs>
+              <w:tab w:val="right" w:leader="dot" w:pos="9350"/>
+            </w:tabs>
+            <w:rPr>
+              <w:rFonts w:asciiTheme="minorHAnsi" w:eastAsiaTheme="minorEastAsia" w:hAnsiTheme="minorHAnsi"/>
+              <w:noProof/>
+              <w:lang w:val="en-US"/>
+            </w:rPr>
+          </w:pPr>
+          <w:hyperlink w:anchor="_Toc32230764" w:history="1">
+            <w:r>
+              <w:rPr>
+                <w:rStyle w:val="Hyperlink"/>
+                <w:noProof/>
+              </w:rPr>
+              <w:t>Index.html :</w:t>
+            </w:r>
+            <w:r>
+              <w:rPr>
+                <w:noProof/>
+                <w:webHidden/>
+              </w:rPr>
+              <w:tab/>
+            </w:r>
+            <w:r>
+              <w:rPr>
+                <w:noProof/>
+                <w:webHidden/>
+              </w:rPr>
+              <w:fldChar w:fldCharType="begin"/>
+            </w:r>
+            <w:r>
+              <w:rPr>
+                <w:noProof/>
+                <w:webHidden/>
+              </w:rPr>
+              <w:instrText xml:space="preserve"> PAGEREF _Toc32230764 \h </w:instrText>
+            </w:r>
+            <w:r>
+              <w:rPr>
+                <w:noProof/>
+                <w:webHidden/>
+              </w:rPr>
+            </w:r>
+            <w:r>
+              <w:rPr>
+                <w:noProof/>
+                <w:webHidden/>
+              </w:rPr>
+              <w:fldChar w:fldCharType="separate"/>
+            </w:r>
+            <w:r>
+              <w:rPr>
+                <w:noProof/>
+                <w:webHidden/>
+              </w:rPr>
+              <w:t>30</w:t>
+            </w:r>
+            <w:r>
+              <w:rPr>
+                <w:noProof/>
+                <w:webHidden/>
+              </w:rPr>
+              <w:fldChar w:fldCharType="end"/>
+            </w:r>
+          </w:hyperlink>
+        </w:p>
+        <w:p>
+          <w:pPr>
+            <w:pStyle w:val="TOC3"/>
+            <w:tabs>
+              <w:tab w:val="right" w:leader="dot" w:pos="9350"/>
+            </w:tabs>
+            <w:rPr>
+              <w:rFonts w:asciiTheme="minorHAnsi" w:eastAsiaTheme="minorEastAsia" w:hAnsiTheme="minorHAnsi"/>
+              <w:noProof/>
+              <w:lang w:val="en-US"/>
+            </w:rPr>
+          </w:pPr>
+          <w:hyperlink w:anchor="_Toc32230765" w:history="1">
+            <w:r>
+              <w:rPr>
+                <w:rStyle w:val="Hyperlink"/>
+                <w:noProof/>
+              </w:rPr>
+              <w:t>Article.cshtml:</w:t>
+            </w:r>
+            <w:r>
+              <w:rPr>
+                <w:noProof/>
+                <w:webHidden/>
+              </w:rPr>
+              <w:tab/>
+            </w:r>
+            <w:r>
+              <w:rPr>
+                <w:noProof/>
+                <w:webHidden/>
+              </w:rPr>
+              <w:fldChar w:fldCharType="begin"/>
+            </w:r>
+            <w:r>
+              <w:rPr>
+                <w:noProof/>
+                <w:webHidden/>
+              </w:rPr>
+              <w:instrText xml:space="preserve"> PAGEREF _Toc32230765 \h </w:instrText>
+            </w:r>
+            <w:r>
+              <w:rPr>
+                <w:noProof/>
+                <w:webHidden/>
+              </w:rPr>
+            </w:r>
+            <w:r>
+              <w:rPr>
+                <w:noProof/>
+                <w:webHidden/>
+              </w:rPr>
+              <w:fldChar w:fldCharType="separate"/>
+            </w:r>
+            <w:r>
+              <w:rPr>
+                <w:noProof/>
+                <w:webHidden/>
+              </w:rPr>
+              <w:t>32</w:t>
+            </w:r>
+            <w:r>
+              <w:rPr>
+                <w:noProof/>
+                <w:webHidden/>
+              </w:rPr>
+              <w:fldChar w:fldCharType="end"/>
+            </w:r>
+          </w:hyperlink>
+        </w:p>
+        <w:p>
+          <w:pPr>
+            <w:pStyle w:val="TOC3"/>
+            <w:tabs>
+              <w:tab w:val="right" w:leader="dot" w:pos="9350"/>
+            </w:tabs>
+            <w:rPr>
+              <w:rFonts w:asciiTheme="minorHAnsi" w:eastAsiaTheme="minorEastAsia" w:hAnsiTheme="minorHAnsi"/>
+              <w:noProof/>
+              <w:lang w:val="en-US"/>
+            </w:rPr>
+          </w:pPr>
+          <w:hyperlink w:anchor="_Toc32230766" w:history="1">
+            <w:r>
+              <w:rPr>
+                <w:rStyle w:val="Hyperlink"/>
+                <w:noProof/>
+              </w:rPr>
+              <w:t>EditArticle :</w:t>
+            </w:r>
+            <w:r>
+              <w:rPr>
+                <w:noProof/>
+                <w:webHidden/>
+              </w:rPr>
+              <w:tab/>
+            </w:r>
+            <w:r>
+              <w:rPr>
+                <w:noProof/>
+                <w:webHidden/>
+              </w:rPr>
+              <w:fldChar w:fldCharType="begin"/>
+            </w:r>
+            <w:r>
+              <w:rPr>
+                <w:noProof/>
+                <w:webHidden/>
+              </w:rPr>
+              <w:instrText xml:space="preserve"> PAGEREF _Toc32230766 \h </w:instrText>
+            </w:r>
+            <w:r>
+              <w:rPr>
+                <w:noProof/>
+                <w:webHidden/>
+              </w:rPr>
+            </w:r>
+            <w:r>
+              <w:rPr>
+                <w:noProof/>
+                <w:webHidden/>
+              </w:rPr>
+              <w:fldChar w:fldCharType="separate"/>
+            </w:r>
+            <w:r>
+              <w:rPr>
+                <w:noProof/>
+                <w:webHidden/>
+              </w:rPr>
+              <w:t>35</w:t>
+            </w:r>
+            <w:r>
+              <w:rPr>
+                <w:noProof/>
+                <w:webHidden/>
+              </w:rPr>
+              <w:fldChar w:fldCharType="end"/>
+            </w:r>
+          </w:hyperlink>
+        </w:p>
+        <w:p>
+          <w:pPr>
+            <w:pStyle w:val="TOC3"/>
+            <w:tabs>
+              <w:tab w:val="right" w:leader="dot" w:pos="9350"/>
+            </w:tabs>
+            <w:rPr>
+              <w:rFonts w:asciiTheme="minorHAnsi" w:eastAsiaTheme="minorEastAsia" w:hAnsiTheme="minorHAnsi"/>
+              <w:noProof/>
+              <w:lang w:val="en-US"/>
+            </w:rPr>
+          </w:pPr>
+          <w:hyperlink w:anchor="_Toc32230767" w:history="1">
+            <w:r>
+              <w:rPr>
+                <w:rStyle w:val="Hyperlink"/>
+                <w:noProof/>
+              </w:rPr>
+              <w:t>AddArticle :</w:t>
+            </w:r>
+            <w:r>
+              <w:rPr>
+                <w:noProof/>
+                <w:webHidden/>
+              </w:rPr>
+              <w:tab/>
+            </w:r>
+            <w:r>
+              <w:rPr>
+                <w:noProof/>
+                <w:webHidden/>
+              </w:rPr>
+              <w:fldChar w:fldCharType="begin"/>
+            </w:r>
+            <w:r>
+              <w:rPr>
+                <w:noProof/>
+                <w:webHidden/>
+              </w:rPr>
+              <w:instrText xml:space="preserve"> PAGEREF _Toc32230767 \h </w:instrText>
+            </w:r>
+            <w:r>
+              <w:rPr>
+                <w:noProof/>
+                <w:webHidden/>
+              </w:rPr>
+            </w:r>
+            <w:r>
+              <w:rPr>
+                <w:noProof/>
+                <w:webHidden/>
+              </w:rPr>
+              <w:fldChar w:fldCharType="separate"/>
+            </w:r>
+            <w:r>
+              <w:rPr>
+                <w:noProof/>
+                <w:webHidden/>
+              </w:rPr>
+              <w:t>36</w:t>
+            </w:r>
+            <w:r>
+              <w:rPr>
+                <w:noProof/>
+                <w:webHidden/>
+              </w:rPr>
+              <w:fldChar w:fldCharType="end"/>
+            </w:r>
+          </w:hyperlink>
+        </w:p>
+        <w:p>
+          <w:pPr>
+            <w:pStyle w:val="TOC3"/>
+            <w:tabs>
+              <w:tab w:val="right" w:leader="dot" w:pos="9350"/>
+            </w:tabs>
+            <w:rPr>
+              <w:rFonts w:asciiTheme="minorHAnsi" w:eastAsiaTheme="minorEastAsia" w:hAnsiTheme="minorHAnsi"/>
+              <w:noProof/>
+              <w:lang w:val="en-US"/>
+            </w:rPr>
+          </w:pPr>
+          <w:hyperlink w:anchor="_Toc32230768" w:history="1">
+            <w:r>
+              <w:rPr>
+                <w:rStyle w:val="Hyperlink"/>
+                <w:noProof/>
+              </w:rPr>
+              <w:t>MyArticles :</w:t>
+            </w:r>
+            <w:r>
+              <w:rPr>
+                <w:noProof/>
+                <w:webHidden/>
+              </w:rPr>
+              <w:tab/>
+            </w:r>
+            <w:r>
+              <w:rPr>
+                <w:noProof/>
+                <w:webHidden/>
+              </w:rPr>
+              <w:fldChar w:fldCharType="begin"/>
+            </w:r>
+            <w:r>
+              <w:rPr>
+                <w:noProof/>
+                <w:webHidden/>
+              </w:rPr>
+              <w:instrText xml:space="preserve"> PAGEREF _Toc32230768 \h </w:instrText>
+            </w:r>
+            <w:r>
+              <w:rPr>
+                <w:noProof/>
+                <w:webHidden/>
+              </w:rPr>
+            </w:r>
+            <w:r>
+              <w:rPr>
+                <w:noProof/>
+                <w:webHidden/>
+              </w:rPr>
+              <w:fldChar w:fldCharType="separate"/>
+            </w:r>
+            <w:r>
+              <w:rPr>
+                <w:noProof/>
+                <w:webHidden/>
+              </w:rPr>
+              <w:t>38</w:t>
+            </w:r>
+            <w:r>
+              <w:rPr>
+                <w:noProof/>
+                <w:webHidden/>
+              </w:rPr>
+              <w:fldChar w:fldCharType="end"/>
+            </w:r>
+          </w:hyperlink>
+        </w:p>
+        <w:p>
+          <w:pPr>
+            <w:pStyle w:val="TOC3"/>
+            <w:tabs>
+              <w:tab w:val="right" w:leader="dot" w:pos="9350"/>
+            </w:tabs>
+            <w:rPr>
+              <w:rFonts w:asciiTheme="minorHAnsi" w:eastAsiaTheme="minorEastAsia" w:hAnsiTheme="minorHAnsi"/>
+              <w:noProof/>
+              <w:lang w:val="en-US"/>
+            </w:rPr>
+          </w:pPr>
+          <w:hyperlink w:anchor="_Toc32230769" w:history="1">
+            <w:r>
+              <w:rPr>
+                <w:rStyle w:val="Hyperlink"/>
+                <w:noProof/>
+              </w:rPr>
+              <w:t>ApproveArticles :</w:t>
+            </w:r>
+            <w:r>
+              <w:rPr>
+                <w:noProof/>
+                <w:webHidden/>
+              </w:rPr>
+              <w:tab/>
+            </w:r>
+            <w:r>
+              <w:rPr>
+                <w:noProof/>
+                <w:webHidden/>
+              </w:rPr>
+              <w:fldChar w:fldCharType="begin"/>
+            </w:r>
+            <w:r>
+              <w:rPr>
+                <w:noProof/>
+                <w:webHidden/>
+              </w:rPr>
+              <w:instrText xml:space="preserve"> PAGEREF _Toc32230769 \h </w:instrText>
+            </w:r>
+            <w:r>
+              <w:rPr>
+                <w:noProof/>
+                <w:webHidden/>
+              </w:rPr>
+            </w:r>
+            <w:r>
+              <w:rPr>
+                <w:noProof/>
+                <w:webHidden/>
+              </w:rPr>
+              <w:fldChar w:fldCharType="separate"/>
+            </w:r>
+            <w:r>
+              <w:rPr>
+                <w:noProof/>
+                <w:webHidden/>
+              </w:rPr>
+              <w:t>38</w:t>
+            </w:r>
+            <w:r>
+              <w:rPr>
+                <w:noProof/>
+                <w:webHidden/>
+              </w:rPr>
+              <w:fldChar w:fldCharType="end"/>
+            </w:r>
+          </w:hyperlink>
+        </w:p>
+        <w:p>
+          <w:pPr>
+            <w:pStyle w:val="TOC3"/>
+            <w:tabs>
+              <w:tab w:val="right" w:leader="dot" w:pos="9350"/>
+            </w:tabs>
+            <w:rPr>
+              <w:rFonts w:asciiTheme="minorHAnsi" w:eastAsiaTheme="minorEastAsia" w:hAnsiTheme="minorHAnsi"/>
+              <w:noProof/>
+              <w:lang w:val="en-US"/>
+            </w:rPr>
+          </w:pPr>
+          <w:hyperlink w:anchor="_Toc32230770" w:history="1">
+            <w:r>
+              <w:rPr>
+                <w:rStyle w:val="Hyperlink"/>
+                <w:noProof/>
+              </w:rPr>
+              <w:t>UserManagementPage:</w:t>
+            </w:r>
+            <w:r>
+              <w:rPr>
+                <w:noProof/>
+                <w:webHidden/>
+              </w:rPr>
+              <w:tab/>
+            </w:r>
+            <w:r>
+              <w:rPr>
+                <w:noProof/>
+                <w:webHidden/>
+              </w:rPr>
+              <w:fldChar w:fldCharType="begin"/>
+            </w:r>
+            <w:r>
+              <w:rPr>
+                <w:noProof/>
+                <w:webHidden/>
+              </w:rPr>
+              <w:instrText xml:space="preserve"> PAGEREF _Toc32230770 \h </w:instrText>
+            </w:r>
+            <w:r>
+              <w:rPr>
+                <w:noProof/>
+                <w:webHidden/>
+              </w:rPr>
+            </w:r>
+            <w:r>
+              <w:rPr>
+                <w:noProof/>
+                <w:webHidden/>
+              </w:rPr>
+              <w:fldChar w:fldCharType="separate"/>
+            </w:r>
+            <w:r>
+              <w:rPr>
+                <w:noProof/>
+                <w:webHidden/>
+              </w:rPr>
+              <w:t>39</w:t>
+            </w:r>
+            <w:r>
+              <w:rPr>
+                <w:noProof/>
+                <w:webHidden/>
+              </w:rPr>
+              <w:fldChar w:fldCharType="end"/>
+            </w:r>
+          </w:hyperlink>
+        </w:p>
+        <w:p>
+          <w:pPr>
+            <w:pStyle w:val="TOC2"/>
+            <w:tabs>
+              <w:tab w:val="right" w:leader="dot" w:pos="9350"/>
+            </w:tabs>
+            <w:rPr>
+              <w:rFonts w:asciiTheme="minorHAnsi" w:eastAsiaTheme="minorEastAsia" w:hAnsiTheme="minorHAnsi"/>
+              <w:noProof/>
+              <w:lang w:val="en-US"/>
+            </w:rPr>
+          </w:pPr>
+          <w:hyperlink w:anchor="_Toc32230771" w:history="1">
+            <w:r>
+              <w:rPr>
+                <w:rStyle w:val="Hyperlink"/>
+                <w:noProof/>
+              </w:rPr>
+              <w:t>Pagini pentru managementul contului :</w:t>
+            </w:r>
+            <w:r>
+              <w:rPr>
+                <w:noProof/>
+                <w:webHidden/>
+              </w:rPr>
+              <w:tab/>
+            </w:r>
+            <w:r>
+              <w:rPr>
+                <w:noProof/>
+                <w:webHidden/>
+              </w:rPr>
+              <w:fldChar w:fldCharType="begin"/>
+            </w:r>
+            <w:r>
+              <w:rPr>
+                <w:noProof/>
+                <w:webHidden/>
+              </w:rPr>
+              <w:instrText xml:space="preserve"> PAGEREF _Toc32230771 \h </w:instrText>
+            </w:r>
+            <w:r>
+              <w:rPr>
+                <w:noProof/>
+                <w:webHidden/>
+              </w:rPr>
+            </w:r>
+            <w:r>
+              <w:rPr>
+                <w:noProof/>
+                <w:webHidden/>
+              </w:rPr>
+              <w:fldChar w:fldCharType="separate"/>
+            </w:r>
+            <w:r>
+              <w:rPr>
+                <w:noProof/>
+                <w:webHidden/>
+              </w:rPr>
+              <w:t>39</w:t>
             </w:r>
             <w:r>
               <w:rPr>
@@ -1468,13 +2378,13 @@
               <w:lang w:val="en-US"/>
             </w:rPr>
           </w:pPr>
-          <w:hyperlink w:anchor="_Toc32140294" w:history="1">
+          <w:hyperlink w:anchor="_Toc32230772" w:history="1">
             <w:r>
               <w:rPr>
                 <w:rStyle w:val="Hyperlink"/>
                 <w:noProof/>
               </w:rPr>
-              <w:t>5.</w:t>
+              <w:t>8.</w:t>
             </w:r>
             <w:r>
               <w:rPr>
@@ -1489,7 +2399,7 @@
                 <w:rStyle w:val="Hyperlink"/>
                 <w:noProof/>
               </w:rPr>
-              <w:t>Autentificare si Autorizare :</w:t>
+              <w:t>Posibilitati de continuare si extindere :</w:t>
             </w:r>
             <w:r>
               <w:rPr>
@@ -1510,7 +2420,7 @@
                 <w:noProof/>
                 <w:webHidden/>
               </w:rPr>
-              <w:instrText xml:space="preserve"> PAGEREF _Toc32140294 \h </w:instrText>
+              <w:instrText xml:space="preserve"> PAGEREF _Toc32230772 \h </w:instrText>
             </w:r>
             <w:r>
               <w:rPr>
@@ -1530,7 +2440,7 @@
                 <w:noProof/>
                 <w:webHidden/>
               </w:rPr>
-              <w:t>23</w:t>
+              <w:t>40</w:t>
             </w:r>
             <w:r>
               <w:rPr>
@@ -1543,8 +2453,9 @@
         </w:p>
         <w:p>
           <w:pPr>
-            <w:pStyle w:val="TOC1"/>
+            <w:pStyle w:val="TOC3"/>
             <w:tabs>
+              <w:tab w:val="left" w:pos="880"/>
               <w:tab w:val="right" w:leader="dot" w:pos="9350"/>
             </w:tabs>
             <w:rPr>
@@ -1553,23 +2464,38 @@
               <w:lang w:val="en-US"/>
             </w:rPr>
           </w:pPr>
-          <w:hyperlink w:anchor="_Toc32140295" w:history="1">
+          <w:hyperlink w:anchor="_Toc32230773" w:history="1">
             <w:r>
               <w:rPr>
                 <w:rStyle w:val="Hyperlink"/>
                 <w:noProof/>
               </w:rPr>
-              <w:t>6.View – Interfata cu utilizatorul</w:t>
-            </w:r>
-            <w:r>
-              <w:rPr>
-                <w:noProof/>
-                <w:webHidden/>
+              <w:t>9.</w:t>
+            </w:r>
+            <w:r>
+              <w:rPr>
+                <w:rFonts w:asciiTheme="minorHAnsi" w:eastAsiaTheme="minorEastAsia" w:hAnsiTheme="minorHAnsi"/>
+                <w:noProof/>
+                <w:lang w:val="en-US"/>
               </w:rPr>
               <w:tab/>
             </w:r>
             <w:r>
               <w:rPr>
+                <w:rStyle w:val="Hyperlink"/>
+                <w:noProof/>
+              </w:rPr>
+              <w:t>Bibliografie</w:t>
+            </w:r>
+            <w:r>
+              <w:rPr>
+                <w:noProof/>
+                <w:webHidden/>
+              </w:rPr>
+              <w:tab/>
+            </w:r>
+            <w:r>
+              <w:rPr>
                 <w:noProof/>
                 <w:webHidden/>
               </w:rPr>
@@ -1580,7 +2506,7 @@
                 <w:noProof/>
                 <w:webHidden/>
               </w:rPr>
-              <w:instrText xml:space="preserve"> PAGEREF _Toc32140295 \h </w:instrText>
+              <w:instrText xml:space="preserve"> PAGEREF _Toc32230773 \h </w:instrText>
             </w:r>
             <w:r>
               <w:rPr>
@@ -1600,7 +2526,7 @@
                 <w:noProof/>
                 <w:webHidden/>
               </w:rPr>
-              <w:t>27</w:t>
+              <w:t>41</w:t>
             </w:r>
             <w:r>
               <w:rPr>
@@ -1623,13 +2549,13 @@
               <w:lang w:val="en-US"/>
             </w:rPr>
           </w:pPr>
-          <w:hyperlink w:anchor="_Toc32140296" w:history="1">
+          <w:hyperlink w:anchor="_Toc32230774" w:history="1">
             <w:r>
               <w:rPr>
                 <w:rStyle w:val="Hyperlink"/>
                 <w:noProof/>
               </w:rPr>
-              <w:t>Clasele ViewModel :</w:t>
+              <w:t>Site-uri :</w:t>
             </w:r>
             <w:r>
               <w:rPr>
@@ -1650,7 +2576,7 @@
                 <w:noProof/>
                 <w:webHidden/>
               </w:rPr>
-              <w:instrText xml:space="preserve"> PAGEREF _Toc32140296 \h </w:instrText>
+              <w:instrText xml:space="preserve"> PAGEREF _Toc32230774 \h </w:instrText>
             </w:r>
             <w:r>
               <w:rPr>
@@ -1670,7 +2596,7 @@
                 <w:noProof/>
                 <w:webHidden/>
               </w:rPr>
-              <w:t>27</w:t>
+              <w:t>41</w:t>
             </w:r>
             <w:r>
               <w:rPr>
@@ -1693,13 +2619,13 @@
               <w:lang w:val="en-US"/>
             </w:rPr>
           </w:pPr>
-          <w:hyperlink w:anchor="_Toc32140297" w:history="1">
+          <w:hyperlink w:anchor="_Toc32230775" w:history="1">
             <w:r>
               <w:rPr>
                 <w:rStyle w:val="Hyperlink"/>
                 <w:noProof/>
               </w:rPr>
-              <w:t>Pagini Razor :</w:t>
+              <w:t>Carti</w:t>
             </w:r>
             <w:r>
               <w:rPr>
@@ -1720,7 +2646,7 @@
                 <w:noProof/>
                 <w:webHidden/>
               </w:rPr>
-              <w:instrText xml:space="preserve"> PAGEREF _Toc32140297 \h </w:instrText>
+              <w:instrText xml:space="preserve"> PAGEREF _Toc32230775 \h </w:instrText>
             </w:r>
             <w:r>
               <w:rPr>
@@ -1740,75 +2666,7 @@
                 <w:noProof/>
                 <w:webHidden/>
               </w:rPr>
-              <w:t>28</w:t>
-            </w:r>
-            <w:r>
-              <w:rPr>
-                <w:noProof/>
-                <w:webHidden/>
-              </w:rPr>
-              <w:fldChar w:fldCharType="end"/>
-            </w:r>
-          </w:hyperlink>
-        </w:p>
-        <w:p>
-          <w:pPr>
-            <w:pStyle w:val="TOC3"/>
-            <w:tabs>
-              <w:tab w:val="right" w:leader="dot" w:pos="9350"/>
-            </w:tabs>
-            <w:rPr>
-              <w:noProof/>
-            </w:rPr>
-          </w:pPr>
-          <w:hyperlink w:anchor="_Toc32140298" w:history="1">
-            <w:r>
-              <w:rPr>
-                <w:rStyle w:val="Hyperlink"/>
-                <w:noProof/>
-              </w:rPr>
-              <w:t>Index.html :</w:t>
-            </w:r>
-            <w:r>
-              <w:rPr>
-                <w:noProof/>
-                <w:webHidden/>
-              </w:rPr>
-              <w:tab/>
-            </w:r>
-            <w:r>
-              <w:rPr>
-                <w:noProof/>
-                <w:webHidden/>
-              </w:rPr>
-              <w:fldChar w:fldCharType="begin"/>
-            </w:r>
-            <w:r>
-              <w:rPr>
-                <w:noProof/>
-                <w:webHidden/>
-              </w:rPr>
-              <w:instrText xml:space="preserve"> PAGEREF _Toc32140298 \h </w:instrText>
-            </w:r>
-            <w:r>
-              <w:rPr>
-                <w:noProof/>
-                <w:webHidden/>
-              </w:rPr>
-            </w:r>
-            <w:r>
-              <w:rPr>
-                <w:noProof/>
-                <w:webHidden/>
-              </w:rPr>
-              <w:fldChar w:fldCharType="separate"/>
-            </w:r>
-            <w:r>
-              <w:rPr>
-                <w:noProof/>
-                <w:webHidden/>
-              </w:rPr>
-              <w:t>28</w:t>
+              <w:t>41</w:t>
             </w:r>
             <w:r>
               <w:rPr>
@@ -1856,7 +2714,7 @@
         <w:pStyle w:val="Heading1"/>
         <w:ind w:firstLine="720"/>
       </w:pPr>
-      <w:bookmarkStart w:id="0" w:name="_Toc32140277"/>
+      <w:bookmarkStart w:id="0" w:name="_Toc32230742"/>
       <w:r>
         <w:lastRenderedPageBreak/>
         <w:t>1.Prezentare generala :</w:t>
@@ -1867,7 +2725,7 @@
       <w:pPr>
         <w:pStyle w:val="Heading2"/>
       </w:pPr>
-      <w:bookmarkStart w:id="1" w:name="_Toc32140278"/>
+      <w:bookmarkStart w:id="1" w:name="_Toc32230743"/>
       <w:proofErr w:type="spellStart"/>
       <w:r>
         <w:t>Mockipedia</w:t>
@@ -2149,7 +3007,7 @@
       <w:pPr>
         <w:pStyle w:val="Heading2"/>
       </w:pPr>
-      <w:bookmarkStart w:id="2" w:name="_Toc32140279"/>
+      <w:bookmarkStart w:id="2" w:name="_Toc32230744"/>
       <w:r>
         <w:t>Ce este ASP.NET?</w:t>
       </w:r>
@@ -2728,7 +3586,7 @@
       <w:pPr>
         <w:pStyle w:val="Heading2"/>
       </w:pPr>
-      <w:bookmarkStart w:id="3" w:name="_Toc32140280"/>
+      <w:bookmarkStart w:id="3" w:name="_Toc32230745"/>
       <w:r>
         <w:t xml:space="preserve">Ce este </w:t>
       </w:r>
@@ -2848,7 +3706,7 @@
       <w:pPr>
         <w:pStyle w:val="Heading2"/>
       </w:pPr>
-      <w:bookmarkStart w:id="4" w:name="_Toc32140281"/>
+      <w:bookmarkStart w:id="4" w:name="_Toc32230746"/>
       <w:r>
         <w:t>Ce este MVC?</w:t>
       </w:r>
@@ -3536,7 +4394,7 @@
       <w:r>
         <w:br w:type="page"/>
       </w:r>
-      <w:bookmarkStart w:id="5" w:name="_Toc32140282"/>
+      <w:bookmarkStart w:id="5" w:name="_Toc32230747"/>
       <w:r>
         <w:lastRenderedPageBreak/>
         <w:t xml:space="preserve">2.Prezentarea </w:t>
@@ -3563,7 +4421,7 @@
       <w:pPr>
         <w:pStyle w:val="Heading2"/>
       </w:pPr>
-      <w:bookmarkStart w:id="6" w:name="_Toc32140283"/>
+      <w:bookmarkStart w:id="6" w:name="_Toc32230748"/>
       <w:r>
         <w:t>1.Crearea bazei de date</w:t>
       </w:r>
@@ -3691,7 +4549,7 @@
       <w:pPr>
         <w:pStyle w:val="Heading2"/>
       </w:pPr>
-      <w:bookmarkStart w:id="7" w:name="_Toc32140284"/>
+      <w:bookmarkStart w:id="7" w:name="_Toc32230749"/>
       <w:r>
         <w:t>2.</w:t>
       </w:r>
@@ -3906,7 +4764,7 @@
       <w:pPr>
         <w:pStyle w:val="Heading2"/>
       </w:pPr>
-      <w:bookmarkStart w:id="8" w:name="_Toc32140285"/>
+      <w:bookmarkStart w:id="8" w:name="_Toc32230750"/>
       <w:r>
         <w:t xml:space="preserve">3. Crearea </w:t>
       </w:r>
@@ -4104,7 +4962,7 @@
       <w:pPr>
         <w:pStyle w:val="Heading2"/>
       </w:pPr>
-      <w:bookmarkStart w:id="9" w:name="_Toc32140286"/>
+      <w:bookmarkStart w:id="9" w:name="_Toc32230751"/>
       <w:r>
         <w:t>4.Integrarea celor trei componente</w:t>
       </w:r>
@@ -4287,6 +5145,7 @@
       <w:r>
         <w:tab/>
       </w:r>
+      <w:bookmarkStart w:id="10" w:name="_Toc32230752"/>
       <w:r>
         <w:t>3.</w:t>
       </w:r>
@@ -4299,6 +5158,7 @@
       <w:r>
         <w:t>ctura Proiectului:</w:t>
       </w:r>
+      <w:bookmarkEnd w:id="10"/>
     </w:p>
     <w:tbl>
       <w:tblPr>
@@ -4671,7 +5531,7 @@
         <w:pStyle w:val="Heading1"/>
         <w:ind w:firstLine="720"/>
       </w:pPr>
-      <w:bookmarkStart w:id="10" w:name="_Toc32140287"/>
+      <w:bookmarkStart w:id="11" w:name="_Toc32230753"/>
       <w:r>
         <w:t>4</w:t>
       </w:r>
@@ -4684,17 +5544,17 @@
       <w:r>
         <w:t>– Baza de date :</w:t>
       </w:r>
-      <w:bookmarkEnd w:id="10"/>
+      <w:bookmarkEnd w:id="11"/>
     </w:p>
     <w:p>
       <w:pPr>
         <w:pStyle w:val="Heading2"/>
       </w:pPr>
-      <w:bookmarkStart w:id="11" w:name="_Toc32140288"/>
+      <w:bookmarkStart w:id="12" w:name="_Toc32230754"/>
       <w:r>
         <w:t>Structura:</w:t>
       </w:r>
-      <w:bookmarkEnd w:id="11"/>
+      <w:bookmarkEnd w:id="12"/>
     </w:p>
     <w:p>
       <w:r>
@@ -5265,11 +6125,11 @@
       <w:pPr>
         <w:pStyle w:val="Heading2"/>
       </w:pPr>
-      <w:bookmarkStart w:id="12" w:name="_Toc32140289"/>
+      <w:bookmarkStart w:id="13" w:name="_Toc32230755"/>
       <w:r>
         <w:t>Crearea bazei de date :</w:t>
       </w:r>
-      <w:bookmarkEnd w:id="12"/>
+      <w:bookmarkEnd w:id="13"/>
     </w:p>
     <w:p>
       <w:r>
@@ -5460,9 +6320,15 @@
     <w:p/>
     <w:p/>
     <w:p/>
-    <w:p>
-      <w:proofErr w:type="spellStart"/>
-      <w:r>
+    <w:p/>
+    <w:p>
+      <w:bookmarkStart w:id="14" w:name="_GoBack"/>
+      <w:bookmarkEnd w:id="14"/>
+    </w:p>
+    <w:p>
+      <w:proofErr w:type="spellStart"/>
+      <w:r>
+        <w:lastRenderedPageBreak/>
         <w:t>Article</w:t>
       </w:r>
       <w:proofErr w:type="spellEnd"/>
@@ -5470,8 +6336,8 @@
         <w:t xml:space="preserve"> :</w:t>
       </w:r>
     </w:p>
-    <w:bookmarkStart w:id="13" w:name="_MON_1642578035"/>
-    <w:bookmarkEnd w:id="13"/>
+    <w:bookmarkStart w:id="15" w:name="_MON_1642578035"/>
+    <w:bookmarkEnd w:id="15"/>
     <w:p>
       <w:r>
         <w:object w:dxaOrig="9360" w:dyaOrig="4677">
@@ -5494,10 +6360,10 @@
             <v:path o:extrusionok="f" gradientshapeok="t" o:connecttype="rect"/>
             <o:lock v:ext="edit" aspectratio="t"/>
           </v:shapetype>
-          <v:shape id="_x0000_i1025" type="#_x0000_t75" style="width:468.75pt;height:234pt" o:ole="">
+          <v:shape id="_x0000_i1025" type="#_x0000_t75" style="width:468.55pt;height:234.25pt" o:ole="">
             <v:imagedata r:id="rId11" o:title=""/>
           </v:shape>
-          <o:OLEObject Type="Embed" ProgID="Word.OpenDocumentText.12" ShapeID="_x0000_i1025" DrawAspect="Content" ObjectID="_1642842372" r:id="rId12"/>
+          <o:OLEObject Type="Embed" ProgID="Word.OpenDocumentText.12" ShapeID="_x0000_i1025" DrawAspect="Content" ObjectID="_1642843769" r:id="rId12"/>
         </w:object>
       </w:r>
     </w:p>
@@ -5509,15 +6375,15 @@
       </w:r>
       <w:proofErr w:type="spellEnd"/>
     </w:p>
-    <w:bookmarkStart w:id="14" w:name="_MON_1642578254"/>
-    <w:bookmarkEnd w:id="14"/>
+    <w:bookmarkStart w:id="16" w:name="_MON_1642578254"/>
+    <w:bookmarkEnd w:id="16"/>
     <w:p>
       <w:r>
         <w:object w:dxaOrig="9360" w:dyaOrig="3564">
-          <v:shape id="_x0000_i1026" type="#_x0000_t75" style="width:468.75pt;height:178.5pt" o:ole="">
+          <v:shape id="_x0000_i1026" type="#_x0000_t75" style="width:468.55pt;height:178.4pt" o:ole="">
             <v:imagedata r:id="rId13" o:title=""/>
           </v:shape>
-          <o:OLEObject Type="Embed" ProgID="Word.OpenDocumentText.12" ShapeID="_x0000_i1026" DrawAspect="Content" ObjectID="_1642842373" r:id="rId14"/>
+          <o:OLEObject Type="Embed" ProgID="Word.OpenDocumentText.12" ShapeID="_x0000_i1026" DrawAspect="Content" ObjectID="_1642843770" r:id="rId14"/>
         </w:object>
       </w:r>
     </w:p>
@@ -5534,15 +6400,15 @@
       </w:r>
       <w:proofErr w:type="spellEnd"/>
     </w:p>
-    <w:bookmarkStart w:id="15" w:name="_MON_1642578327"/>
-    <w:bookmarkEnd w:id="15"/>
+    <w:bookmarkStart w:id="17" w:name="_MON_1642578327"/>
+    <w:bookmarkEnd w:id="17"/>
     <w:p>
       <w:r>
         <w:object w:dxaOrig="9360" w:dyaOrig="3564">
-          <v:shape id="_x0000_i1027" type="#_x0000_t75" style="width:468.75pt;height:178.5pt" o:ole="">
+          <v:shape id="_x0000_i1027" type="#_x0000_t75" style="width:468.55pt;height:178.4pt" o:ole="">
             <v:imagedata r:id="rId15" o:title=""/>
           </v:shape>
-          <o:OLEObject Type="Embed" ProgID="Word.OpenDocumentText.12" ShapeID="_x0000_i1027" DrawAspect="Content" ObjectID="_1642842374" r:id="rId16"/>
+          <o:OLEObject Type="Embed" ProgID="Word.OpenDocumentText.12" ShapeID="_x0000_i1027" DrawAspect="Content" ObjectID="_1642843771" r:id="rId16"/>
         </w:object>
       </w:r>
     </w:p>
@@ -5553,15 +6419,15 @@
       </w:r>
       <w:proofErr w:type="spellEnd"/>
     </w:p>
-    <w:bookmarkStart w:id="16" w:name="_MON_1642578381"/>
-    <w:bookmarkEnd w:id="16"/>
+    <w:bookmarkStart w:id="18" w:name="_MON_1642578381"/>
+    <w:bookmarkEnd w:id="18"/>
     <w:p>
       <w:r>
         <w:object w:dxaOrig="9360" w:dyaOrig="3342">
-          <v:shape id="_x0000_i1028" type="#_x0000_t75" style="width:468.75pt;height:167.25pt" o:ole="">
+          <v:shape id="_x0000_i1028" type="#_x0000_t75" style="width:468.55pt;height:167.65pt" o:ole="">
             <v:imagedata r:id="rId17" o:title=""/>
           </v:shape>
-          <o:OLEObject Type="Embed" ProgID="Word.OpenDocumentText.12" ShapeID="_x0000_i1028" DrawAspect="Content" ObjectID="_1642842375" r:id="rId18"/>
+          <o:OLEObject Type="Embed" ProgID="Word.OpenDocumentText.12" ShapeID="_x0000_i1028" DrawAspect="Content" ObjectID="_1642843772" r:id="rId18"/>
         </w:object>
       </w:r>
     </w:p>
@@ -5793,15 +6659,15 @@
         <w:t xml:space="preserve"> :</w:t>
       </w:r>
     </w:p>
-    <w:bookmarkStart w:id="17" w:name="_MON_1642579100"/>
-    <w:bookmarkEnd w:id="17"/>
+    <w:bookmarkStart w:id="19" w:name="_MON_1642579100"/>
+    <w:bookmarkEnd w:id="19"/>
     <w:p>
       <w:r>
         <w:object w:dxaOrig="9360" w:dyaOrig="4627">
-          <v:shape id="_x0000_i1029" type="#_x0000_t75" style="width:468.75pt;height:231.75pt" o:ole="">
+          <v:shape id="_x0000_i1029" type="#_x0000_t75" style="width:468.55pt;height:232.1pt" o:ole="">
             <v:imagedata r:id="rId19" o:title=""/>
           </v:shape>
-          <o:OLEObject Type="Embed" ProgID="Word.OpenDocumentText.12" ShapeID="_x0000_i1029" DrawAspect="Content" ObjectID="_1642842376" r:id="rId20"/>
+          <o:OLEObject Type="Embed" ProgID="Word.OpenDocumentText.12" ShapeID="_x0000_i1029" DrawAspect="Content" ObjectID="_1642843773" r:id="rId20"/>
         </w:object>
       </w:r>
     </w:p>
@@ -6013,8 +6879,8 @@
         <w:t xml:space="preserve"> </w:t>
       </w:r>
     </w:p>
-    <w:bookmarkStart w:id="18" w:name="_MON_1642579429"/>
-    <w:bookmarkEnd w:id="18"/>
+    <w:bookmarkStart w:id="20" w:name="_MON_1642579429"/>
+    <w:bookmarkEnd w:id="20"/>
     <w:p>
       <w:pPr>
         <w:rPr>
@@ -6030,10 +6896,10 @@
           <w:shd w:val="clear" w:color="auto" w:fill="FAFAFA"/>
         </w:rPr>
         <w:object w:dxaOrig="9360" w:dyaOrig="13081">
-          <v:shape id="_x0000_i1030" type="#_x0000_t75" style="width:463.5pt;height:199.5pt" o:ole="">
+          <v:shape id="_x0000_i1030" type="#_x0000_t75" style="width:463.15pt;height:199.9pt" o:ole="">
             <v:imagedata r:id="rId21" o:title="" cropbottom="38799f"/>
           </v:shape>
-          <o:OLEObject Type="Embed" ProgID="Word.OpenDocumentText.12" ShapeID="_x0000_i1030" DrawAspect="Content" ObjectID="_1642842377" r:id="rId22"/>
+          <o:OLEObject Type="Embed" ProgID="Word.OpenDocumentText.12" ShapeID="_x0000_i1030" DrawAspect="Content" ObjectID="_1642843774" r:id="rId22"/>
         </w:object>
       </w:r>
     </w:p>
@@ -6668,8 +7534,8 @@
         <w:t xml:space="preserve"> pentru ca la un moment dat va fi si publicat pe alt server cu o alta baza de date :</w:t>
       </w:r>
     </w:p>
-    <w:bookmarkStart w:id="19" w:name="_MON_1642580499"/>
-    <w:bookmarkEnd w:id="19"/>
+    <w:bookmarkStart w:id="21" w:name="_MON_1642580499"/>
+    <w:bookmarkEnd w:id="21"/>
     <w:p>
       <w:pPr>
         <w:ind w:firstLine="720"/>
@@ -6682,10 +7548,10 @@
           <w:shd w:val="clear" w:color="auto" w:fill="FAFAFA"/>
         </w:rPr>
         <w:object w:dxaOrig="9360" w:dyaOrig="2180">
-          <v:shape id="_x0000_i1031" type="#_x0000_t75" style="width:468.75pt;height:108.75pt" o:ole="">
+          <v:shape id="_x0000_i1031" type="#_x0000_t75" style="width:468.55pt;height:108.55pt" o:ole="">
             <v:imagedata r:id="rId23" o:title=""/>
           </v:shape>
-          <o:OLEObject Type="Embed" ProgID="Word.OpenDocumentText.12" ShapeID="_x0000_i1031" DrawAspect="Content" ObjectID="_1642842378" r:id="rId24"/>
+          <o:OLEObject Type="Embed" ProgID="Word.OpenDocumentText.12" ShapeID="_x0000_i1031" DrawAspect="Content" ObjectID="_1642843775" r:id="rId24"/>
         </w:object>
       </w:r>
     </w:p>
@@ -6784,7 +7650,7 @@
       <w:pPr>
         <w:pStyle w:val="Heading1"/>
       </w:pPr>
-      <w:bookmarkStart w:id="20" w:name="_Toc32140290"/>
+      <w:bookmarkStart w:id="22" w:name="_Toc32230756"/>
       <w:r>
         <w:lastRenderedPageBreak/>
         <w:t>5</w:t>
@@ -6796,7 +7662,7 @@
       <w:r>
         <w:t>ul</w:t>
       </w:r>
-      <w:bookmarkEnd w:id="20"/>
+      <w:bookmarkEnd w:id="22"/>
       <w:proofErr w:type="spellEnd"/>
     </w:p>
     <w:p/>
@@ -6804,7 +7670,7 @@
       <w:pPr>
         <w:pStyle w:val="Heading2"/>
       </w:pPr>
-      <w:bookmarkStart w:id="21" w:name="_Toc32140291"/>
+      <w:bookmarkStart w:id="23" w:name="_Toc32230757"/>
       <w:proofErr w:type="spellStart"/>
       <w:r>
         <w:t>Base</w:t>
@@ -6813,7 +7679,7 @@
       <w:r>
         <w:t xml:space="preserve"> Site Controller</w:t>
       </w:r>
-      <w:bookmarkEnd w:id="21"/>
+      <w:bookmarkEnd w:id="23"/>
     </w:p>
     <w:p>
       <w:r>
@@ -6869,15 +7735,15 @@
         <w:t xml:space="preserve"> proprietate de mai multe ori. </w:t>
       </w:r>
     </w:p>
-    <w:bookmarkStart w:id="22" w:name="_MON_1642580960"/>
-    <w:bookmarkEnd w:id="22"/>
+    <w:bookmarkStart w:id="24" w:name="_MON_1642580960"/>
+    <w:bookmarkEnd w:id="24"/>
     <w:p>
       <w:r>
         <w:object w:dxaOrig="9360" w:dyaOrig="5295">
-          <v:shape id="_x0000_i1032" type="#_x0000_t75" style="width:468.75pt;height:264.75pt" o:ole="">
+          <v:shape id="_x0000_i1032" type="#_x0000_t75" style="width:468.55pt;height:264.35pt" o:ole="">
             <v:imagedata r:id="rId25" o:title=""/>
           </v:shape>
-          <o:OLEObject Type="Embed" ProgID="Word.OpenDocumentText.12" ShapeID="_x0000_i1032" DrawAspect="Content" ObjectID="_1642842379" r:id="rId26"/>
+          <o:OLEObject Type="Embed" ProgID="Word.OpenDocumentText.12" ShapeID="_x0000_i1032" DrawAspect="Content" ObjectID="_1642843776" r:id="rId26"/>
         </w:object>
       </w:r>
     </w:p>
@@ -6891,7 +7757,7 @@
       <w:pPr>
         <w:pStyle w:val="Heading2"/>
       </w:pPr>
-      <w:bookmarkStart w:id="23" w:name="_Toc32140292"/>
+      <w:bookmarkStart w:id="25" w:name="_Toc32230758"/>
       <w:proofErr w:type="spellStart"/>
       <w:r>
         <w:t>Article</w:t>
@@ -6900,7 +7766,7 @@
       <w:r>
         <w:t xml:space="preserve"> Controller :</w:t>
       </w:r>
-      <w:bookmarkEnd w:id="23"/>
+      <w:bookmarkEnd w:id="25"/>
     </w:p>
     <w:p>
       <w:pPr>
@@ -7043,8 +7909,8 @@
         <w:t xml:space="preserve"> voi prezenta VIEW.</w:t>
       </w:r>
     </w:p>
-    <w:bookmarkStart w:id="24" w:name="_MON_1642581462"/>
-    <w:bookmarkEnd w:id="24"/>
+    <w:bookmarkStart w:id="26" w:name="_MON_1642581462"/>
+    <w:bookmarkEnd w:id="26"/>
     <w:p>
       <w:pPr>
         <w:ind w:firstLine="720"/>
@@ -7052,10 +7918,10 @@
       </w:pPr>
       <w:r>
         <w:object w:dxaOrig="9360" w:dyaOrig="5295">
-          <v:shape id="_x0000_i1033" type="#_x0000_t75" style="width:468.75pt;height:264.75pt" o:ole="">
+          <v:shape id="_x0000_i1033" type="#_x0000_t75" style="width:468.55pt;height:264.35pt" o:ole="">
             <v:imagedata r:id="rId27" o:title=""/>
           </v:shape>
-          <o:OLEObject Type="Embed" ProgID="Word.OpenDocumentText.12" ShapeID="_x0000_i1033" DrawAspect="Content" ObjectID="_1642842380" r:id="rId28"/>
+          <o:OLEObject Type="Embed" ProgID="Word.OpenDocumentText.12" ShapeID="_x0000_i1033" DrawAspect="Content" ObjectID="_1642843777" r:id="rId28"/>
         </w:object>
       </w:r>
     </w:p>
@@ -7183,15 +8049,15 @@
         <w:t xml:space="preserve"> in VIEW.</w:t>
       </w:r>
     </w:p>
-    <w:bookmarkStart w:id="25" w:name="_MON_1642581797"/>
-    <w:bookmarkEnd w:id="25"/>
+    <w:bookmarkStart w:id="27" w:name="_MON_1642581797"/>
+    <w:bookmarkEnd w:id="27"/>
     <w:p>
       <w:r>
         <w:object w:dxaOrig="9360" w:dyaOrig="6626">
-          <v:shape id="_x0000_i1034" type="#_x0000_t75" style="width:468.75pt;height:318pt" o:ole="">
+          <v:shape id="_x0000_i1034" type="#_x0000_t75" style="width:468.55pt;height:318.1pt" o:ole="">
             <v:imagedata r:id="rId29" o:title=""/>
           </v:shape>
-          <o:OLEObject Type="Embed" ProgID="Word.OpenDocumentText.12" ShapeID="_x0000_i1034" DrawAspect="Content" ObjectID="_1642842381" r:id="rId30"/>
+          <o:OLEObject Type="Embed" ProgID="Word.OpenDocumentText.12" ShapeID="_x0000_i1034" DrawAspect="Content" ObjectID="_1642843778" r:id="rId30"/>
         </w:object>
       </w:r>
     </w:p>
@@ -7507,14 +8373,14 @@
       <w:r>
         <w:t xml:space="preserve"> pe pagina principal ca cele mai noi articole. </w:t>
       </w:r>
-      <w:bookmarkStart w:id="26" w:name="_MON_1642582217"/>
-      <w:bookmarkEnd w:id="26"/>
+      <w:bookmarkStart w:id="28" w:name="_MON_1642582217"/>
+      <w:bookmarkEnd w:id="28"/>
       <w:r>
         <w:object w:dxaOrig="9360" w:dyaOrig="12903">
-          <v:shape id="_x0000_i1035" type="#_x0000_t75" style="width:468.75pt;height:582pt" o:ole="">
+          <v:shape id="_x0000_i1035" type="#_x0000_t75" style="width:468.55pt;height:582.45pt" o:ole="">
             <v:imagedata r:id="rId31" o:title=""/>
           </v:shape>
-          <o:OLEObject Type="Embed" ProgID="Word.OpenDocumentText.12" ShapeID="_x0000_i1035" DrawAspect="Content" ObjectID="_1642842382" r:id="rId32"/>
+          <o:OLEObject Type="Embed" ProgID="Word.OpenDocumentText.12" ShapeID="_x0000_i1035" DrawAspect="Content" ObjectID="_1642843779" r:id="rId32"/>
         </w:object>
       </w:r>
     </w:p>
@@ -7679,18 +8545,18 @@
         <w:t>.</w:t>
       </w:r>
     </w:p>
-    <w:bookmarkStart w:id="27" w:name="_MON_1642582458"/>
-    <w:bookmarkEnd w:id="27"/>
+    <w:bookmarkStart w:id="29" w:name="_MON_1642582458"/>
+    <w:bookmarkEnd w:id="29"/>
     <w:p>
       <w:pPr>
         <w:ind w:left="720" w:firstLine="360"/>
       </w:pPr>
       <w:r>
         <w:object w:dxaOrig="9360" w:dyaOrig="5295">
-          <v:shape id="_x0000_i1036" type="#_x0000_t75" style="width:468.75pt;height:264.75pt" o:ole="">
+          <v:shape id="_x0000_i1036" type="#_x0000_t75" style="width:468.55pt;height:264.35pt" o:ole="">
             <v:imagedata r:id="rId33" o:title=""/>
           </v:shape>
-          <o:OLEObject Type="Embed" ProgID="Word.OpenDocumentText.12" ShapeID="_x0000_i1036" DrawAspect="Content" ObjectID="_1642842383" r:id="rId34"/>
+          <o:OLEObject Type="Embed" ProgID="Word.OpenDocumentText.12" ShapeID="_x0000_i1036" DrawAspect="Content" ObjectID="_1642843780" r:id="rId34"/>
         </w:object>
       </w:r>
     </w:p>
@@ -7827,14 +8693,14 @@
       <w:r>
         <w:t xml:space="preserve"> autor din baza de date.</w:t>
       </w:r>
-      <w:bookmarkStart w:id="28" w:name="_MON_1642683926"/>
-      <w:bookmarkEnd w:id="28"/>
+      <w:bookmarkStart w:id="30" w:name="_MON_1642683926"/>
+      <w:bookmarkEnd w:id="30"/>
       <w:r>
         <w:object w:dxaOrig="9360" w:dyaOrig="5517">
-          <v:shape id="_x0000_i1037" type="#_x0000_t75" style="width:423.75pt;height:219pt" o:ole="">
+          <v:shape id="_x0000_i1037" type="#_x0000_t75" style="width:423.4pt;height:219.2pt" o:ole="">
             <v:imagedata r:id="rId35" o:title=""/>
           </v:shape>
-          <o:OLEObject Type="Embed" ProgID="Word.OpenDocumentText.12" ShapeID="_x0000_i1037" DrawAspect="Content" ObjectID="_1642842384" r:id="rId36"/>
+          <o:OLEObject Type="Embed" ProgID="Word.OpenDocumentText.12" ShapeID="_x0000_i1037" DrawAspect="Content" ObjectID="_1642843781" r:id="rId36"/>
         </w:object>
       </w:r>
     </w:p>
@@ -7931,18 +8797,18 @@
         <w:t xml:space="preserve"> din baza de date.</w:t>
       </w:r>
     </w:p>
-    <w:bookmarkStart w:id="29" w:name="_MON_1642684116"/>
-    <w:bookmarkEnd w:id="29"/>
+    <w:bookmarkStart w:id="31" w:name="_MON_1642684116"/>
+    <w:bookmarkEnd w:id="31"/>
     <w:p>
       <w:pPr>
         <w:ind w:left="720"/>
       </w:pPr>
       <w:r>
         <w:object w:dxaOrig="9360" w:dyaOrig="6184">
-          <v:shape id="_x0000_i1038" type="#_x0000_t75" style="width:468pt;height:309pt" o:ole="">
+          <v:shape id="_x0000_i1038" type="#_x0000_t75" style="width:468.55pt;height:308.4pt" o:ole="">
             <v:imagedata r:id="rId37" o:title=""/>
           </v:shape>
-          <o:OLEObject Type="Embed" ProgID="Word.OpenDocumentText.12" ShapeID="_x0000_i1038" DrawAspect="Content" ObjectID="_1642842385" r:id="rId38"/>
+          <o:OLEObject Type="Embed" ProgID="Word.OpenDocumentText.12" ShapeID="_x0000_i1038" DrawAspect="Content" ObjectID="_1642843782" r:id="rId38"/>
         </w:object>
       </w:r>
     </w:p>
@@ -8110,18 +8976,18 @@
         <w:t>DELETE :</w:t>
       </w:r>
     </w:p>
-    <w:bookmarkStart w:id="30" w:name="_MON_1642684313"/>
-    <w:bookmarkEnd w:id="30"/>
+    <w:bookmarkStart w:id="32" w:name="_MON_1642684313"/>
+    <w:bookmarkEnd w:id="32"/>
     <w:p>
       <w:pPr>
         <w:ind w:firstLine="720"/>
       </w:pPr>
       <w:r>
         <w:object w:dxaOrig="9360" w:dyaOrig="4404">
-          <v:shape id="_x0000_i1039" type="#_x0000_t75" style="width:468pt;height:220.5pt" o:ole="">
+          <v:shape id="_x0000_i1039" type="#_x0000_t75" style="width:468.55pt;height:220.3pt" o:ole="">
             <v:imagedata r:id="rId39" o:title=""/>
           </v:shape>
-          <o:OLEObject Type="Embed" ProgID="Word.OpenDocumentText.12" ShapeID="_x0000_i1039" DrawAspect="Content" ObjectID="_1642842386" r:id="rId40"/>
+          <o:OLEObject Type="Embed" ProgID="Word.OpenDocumentText.12" ShapeID="_x0000_i1039" DrawAspect="Content" ObjectID="_1642843783" r:id="rId40"/>
         </w:object>
       </w:r>
     </w:p>
@@ -8288,18 +9154,18 @@
         <w:t>EDIT :</w:t>
       </w:r>
     </w:p>
-    <w:bookmarkStart w:id="31" w:name="_MON_1642684875"/>
-    <w:bookmarkEnd w:id="31"/>
+    <w:bookmarkStart w:id="33" w:name="_MON_1642684875"/>
+    <w:bookmarkEnd w:id="33"/>
     <w:p>
       <w:pPr>
         <w:ind w:firstLine="720"/>
       </w:pPr>
       <w:r>
         <w:object w:dxaOrig="9360" w:dyaOrig="7739">
-          <v:shape id="_x0000_i1040" type="#_x0000_t75" style="width:468pt;height:386.25pt" o:ole="">
+          <v:shape id="_x0000_i1040" type="#_x0000_t75" style="width:468.55pt;height:385.8pt" o:ole="">
             <v:imagedata r:id="rId41" o:title=""/>
           </v:shape>
-          <o:OLEObject Type="Embed" ProgID="Word.OpenDocumentText.12" ShapeID="_x0000_i1040" DrawAspect="Content" ObjectID="_1642842387" r:id="rId42"/>
+          <o:OLEObject Type="Embed" ProgID="Word.OpenDocumentText.12" ShapeID="_x0000_i1040" DrawAspect="Content" ObjectID="_1642843784" r:id="rId42"/>
         </w:object>
       </w:r>
     </w:p>
@@ -8655,8 +9521,8 @@
         </w:sectPr>
       </w:pPr>
     </w:p>
-    <w:bookmarkStart w:id="32" w:name="_MON_1642693805"/>
-    <w:bookmarkEnd w:id="32"/>
+    <w:bookmarkStart w:id="34" w:name="_MON_1642693805"/>
+    <w:bookmarkEnd w:id="34"/>
     <w:p>
       <w:pPr>
         <w:ind w:firstLine="720"/>
@@ -8664,10 +9530,10 @@
       </w:pPr>
       <w:r>
         <w:object w:dxaOrig="10800" w:dyaOrig="14024">
-          <v:shape id="_x0000_i1041" type="#_x0000_t75" style="width:487.5pt;height:701.25pt" o:ole="">
+          <v:shape id="_x0000_i1041" type="#_x0000_t75" style="width:487.9pt;height:701.75pt" o:ole="">
             <v:imagedata r:id="rId43" o:title=""/>
           </v:shape>
-          <o:OLEObject Type="Embed" ProgID="Word.OpenDocumentText.12" ShapeID="_x0000_i1041" DrawAspect="Content" ObjectID="_1642842388" r:id="rId44"/>
+          <o:OLEObject Type="Embed" ProgID="Word.OpenDocumentText.12" ShapeID="_x0000_i1041" DrawAspect="Content" ObjectID="_1642843785" r:id="rId44"/>
         </w:object>
       </w:r>
     </w:p>
@@ -8737,7 +9603,7 @@
       <w:pPr>
         <w:pStyle w:val="Heading2"/>
       </w:pPr>
-      <w:bookmarkStart w:id="33" w:name="_Toc32140293"/>
+      <w:bookmarkStart w:id="35" w:name="_Toc32230759"/>
       <w:proofErr w:type="spellStart"/>
       <w:r>
         <w:t>UserController</w:t>
@@ -8746,7 +9612,7 @@
       <w:r>
         <w:t xml:space="preserve"> :</w:t>
       </w:r>
-      <w:bookmarkEnd w:id="33"/>
+      <w:bookmarkEnd w:id="35"/>
     </w:p>
     <w:p>
       <w:r>
@@ -8776,14 +9642,14 @@
       <w:r>
         <w:tab/>
       </w:r>
-      <w:bookmarkStart w:id="34" w:name="_MON_1642751254"/>
-      <w:bookmarkEnd w:id="34"/>
+      <w:bookmarkStart w:id="36" w:name="_MON_1642751254"/>
+      <w:bookmarkEnd w:id="36"/>
       <w:r>
         <w:object w:dxaOrig="9360" w:dyaOrig="7519">
-          <v:shape id="_x0000_i1042" type="#_x0000_t75" style="width:468pt;height:375.75pt" o:ole="">
+          <v:shape id="_x0000_i1042" type="#_x0000_t75" style="width:468.55pt;height:375.05pt" o:ole="">
             <v:imagedata r:id="rId45" o:title=""/>
           </v:shape>
-          <o:OLEObject Type="Embed" ProgID="Word.OpenDocumentText.12" ShapeID="_x0000_i1042" DrawAspect="Content" ObjectID="_1642842389" r:id="rId46"/>
+          <o:OLEObject Type="Embed" ProgID="Word.OpenDocumentText.12" ShapeID="_x0000_i1042" DrawAspect="Content" ObjectID="_1642843786" r:id="rId46"/>
         </w:object>
       </w:r>
     </w:p>
@@ -8800,7 +9666,7 @@
         <w:pStyle w:val="Heading1"/>
         <w:ind w:left="720"/>
       </w:pPr>
-      <w:bookmarkStart w:id="35" w:name="_Toc32140294"/>
+      <w:bookmarkStart w:id="37" w:name="_Toc32230760"/>
       <w:r>
         <w:lastRenderedPageBreak/>
         <w:t>6.</w:t>
@@ -8811,7 +9677,7 @@
       <w:r>
         <w:t>Autentificare si Autorizare :</w:t>
       </w:r>
-      <w:bookmarkEnd w:id="35"/>
+      <w:bookmarkEnd w:id="37"/>
     </w:p>
     <w:p>
       <w:pPr>
@@ -9018,15 +9884,15 @@
         <w:t xml:space="preserve"> de autorizare si autentificare sunt :</w:t>
       </w:r>
     </w:p>
-    <w:bookmarkStart w:id="36" w:name="_MON_1642694627"/>
-    <w:bookmarkEnd w:id="36"/>
+    <w:bookmarkStart w:id="38" w:name="_MON_1642694627"/>
+    <w:bookmarkEnd w:id="38"/>
     <w:p>
       <w:r>
         <w:object w:dxaOrig="9360" w:dyaOrig="1290">
-          <v:shape id="_x0000_i1043" type="#_x0000_t75" style="width:468pt;height:64.5pt" o:ole="">
+          <v:shape id="_x0000_i1043" type="#_x0000_t75" style="width:468.55pt;height:64.5pt" o:ole="">
             <v:imagedata r:id="rId47" o:title=""/>
           </v:shape>
-          <o:OLEObject Type="Embed" ProgID="Word.OpenDocumentText.12" ShapeID="_x0000_i1043" DrawAspect="Content" ObjectID="_1642842390" r:id="rId48"/>
+          <o:OLEObject Type="Embed" ProgID="Word.OpenDocumentText.12" ShapeID="_x0000_i1043" DrawAspect="Content" ObjectID="_1642843787" r:id="rId48"/>
         </w:object>
       </w:r>
     </w:p>
@@ -9102,8 +9968,8 @@
         <w:ind w:left="1080"/>
       </w:pPr>
     </w:p>
-    <w:bookmarkStart w:id="37" w:name="_MON_1642695169"/>
-    <w:bookmarkEnd w:id="37"/>
+    <w:bookmarkStart w:id="39" w:name="_MON_1642695169"/>
+    <w:bookmarkEnd w:id="39"/>
     <w:p>
       <w:pPr>
         <w:pStyle w:val="ListParagraph"/>
@@ -9111,10 +9977,10 @@
       </w:pPr>
       <w:r>
         <w:object w:dxaOrig="9360" w:dyaOrig="5072">
-          <v:shape id="_x0000_i1044" type="#_x0000_t75" style="width:468pt;height:253.5pt" o:ole="">
+          <v:shape id="_x0000_i1044" type="#_x0000_t75" style="width:468.55pt;height:253.6pt" o:ole="">
             <v:imagedata r:id="rId49" o:title=""/>
           </v:shape>
-          <o:OLEObject Type="Embed" ProgID="Word.OpenDocumentText.12" ShapeID="_x0000_i1044" DrawAspect="Content" ObjectID="_1642842391" r:id="rId50"/>
+          <o:OLEObject Type="Embed" ProgID="Word.OpenDocumentText.12" ShapeID="_x0000_i1044" DrawAspect="Content" ObjectID="_1642843788" r:id="rId50"/>
         </w:object>
       </w:r>
     </w:p>
@@ -9173,8 +10039,8 @@
         <w:t>Manager</w:t>
       </w:r>
     </w:p>
-    <w:bookmarkStart w:id="38" w:name="_MON_1642695214"/>
-    <w:bookmarkEnd w:id="38"/>
+    <w:bookmarkStart w:id="40" w:name="_MON_1642695214"/>
+    <w:bookmarkEnd w:id="40"/>
     <w:p>
       <w:pPr>
         <w:pStyle w:val="ListParagraph"/>
@@ -9182,10 +10048,10 @@
       </w:pPr>
       <w:r>
         <w:object w:dxaOrig="9360" w:dyaOrig="6184">
-          <v:shape id="_x0000_i1045" type="#_x0000_t75" style="width:468pt;height:309pt" o:ole="">
+          <v:shape id="_x0000_i1045" type="#_x0000_t75" style="width:468.55pt;height:308.4pt" o:ole="">
             <v:imagedata r:id="rId51" o:title=""/>
           </v:shape>
-          <o:OLEObject Type="Embed" ProgID="Word.OpenDocumentText.12" ShapeID="_x0000_i1045" DrawAspect="Content" ObjectID="_1642842392" r:id="rId52"/>
+          <o:OLEObject Type="Embed" ProgID="Word.OpenDocumentText.12" ShapeID="_x0000_i1045" DrawAspect="Content" ObjectID="_1642843789" r:id="rId52"/>
         </w:object>
       </w:r>
     </w:p>
@@ -9200,14 +10066,14 @@
       <w:r>
         <w:t>Editor</w:t>
       </w:r>
-      <w:bookmarkStart w:id="39" w:name="_MON_1642695251"/>
-      <w:bookmarkEnd w:id="39"/>
+      <w:bookmarkStart w:id="41" w:name="_MON_1642695251"/>
+      <w:bookmarkEnd w:id="41"/>
       <w:r>
         <w:object w:dxaOrig="9360" w:dyaOrig="6679">
-          <v:shape id="_x0000_i1046" type="#_x0000_t75" style="width:468pt;height:309pt" o:ole="">
+          <v:shape id="_x0000_i1046" type="#_x0000_t75" style="width:468.55pt;height:308.4pt" o:ole="">
             <v:imagedata r:id="rId53" o:title=""/>
           </v:shape>
-          <o:OLEObject Type="Embed" ProgID="Word.OpenDocumentText.12" ShapeID="_x0000_i1046" DrawAspect="Content" ObjectID="_1642842393" r:id="rId54"/>
+          <o:OLEObject Type="Embed" ProgID="Word.OpenDocumentText.12" ShapeID="_x0000_i1046" DrawAspect="Content" ObjectID="_1642843790" r:id="rId54"/>
         </w:object>
       </w:r>
     </w:p>
@@ -9224,8 +10090,8 @@
         <w:t>Utilizator(autor)</w:t>
       </w:r>
     </w:p>
-    <w:bookmarkStart w:id="40" w:name="_MON_1642695302"/>
-    <w:bookmarkEnd w:id="40"/>
+    <w:bookmarkStart w:id="42" w:name="_MON_1642695302"/>
+    <w:bookmarkEnd w:id="42"/>
     <w:p>
       <w:pPr>
         <w:pStyle w:val="ListParagraph"/>
@@ -9233,10 +10099,10 @@
       </w:pPr>
       <w:r>
         <w:object w:dxaOrig="9360" w:dyaOrig="9794">
-          <v:shape id="_x0000_i1047" type="#_x0000_t75" style="width:468pt;height:489.75pt" o:ole="">
+          <v:shape id="_x0000_i1047" type="#_x0000_t75" style="width:468.55pt;height:490.05pt" o:ole="">
             <v:imagedata r:id="rId55" o:title=""/>
           </v:shape>
-          <o:OLEObject Type="Embed" ProgID="Word.OpenDocumentText.12" ShapeID="_x0000_i1047" DrawAspect="Content" ObjectID="_1642842394" r:id="rId56"/>
+          <o:OLEObject Type="Embed" ProgID="Word.OpenDocumentText.12" ShapeID="_x0000_i1047" DrawAspect="Content" ObjectID="_1642843791" r:id="rId56"/>
         </w:object>
       </w:r>
     </w:p>
@@ -9641,14 +10507,14 @@
       <w:r>
         <w:tab/>
       </w:r>
-      <w:bookmarkStart w:id="41" w:name="_MON_1642696498"/>
-      <w:bookmarkEnd w:id="41"/>
+      <w:bookmarkStart w:id="43" w:name="_MON_1642696498"/>
+      <w:bookmarkEnd w:id="43"/>
       <w:r>
         <w:object w:dxaOrig="9360" w:dyaOrig="8186">
-          <v:shape id="_x0000_i1048" type="#_x0000_t75" style="width:468pt;height:409.5pt" o:ole="">
+          <v:shape id="_x0000_i1048" type="#_x0000_t75" style="width:468.55pt;height:409.45pt" o:ole="">
             <v:imagedata r:id="rId57" o:title=""/>
           </v:shape>
-          <o:OLEObject Type="Embed" ProgID="Word.OpenDocumentText.12" ShapeID="_x0000_i1048" DrawAspect="Content" ObjectID="_1642842395" r:id="rId58"/>
+          <o:OLEObject Type="Embed" ProgID="Word.OpenDocumentText.12" ShapeID="_x0000_i1048" DrawAspect="Content" ObjectID="_1642843792" r:id="rId58"/>
         </w:object>
       </w:r>
     </w:p>
@@ -9767,7 +10633,7 @@
       <w:pPr>
         <w:pStyle w:val="Heading1"/>
       </w:pPr>
-      <w:bookmarkStart w:id="42" w:name="_Toc32140295"/>
+      <w:bookmarkStart w:id="44" w:name="_Toc32230761"/>
       <w:r>
         <w:t>7.</w:t>
       </w:r>
@@ -9790,13 +10656,13 @@
       <w:r>
         <w:t xml:space="preserve"> cu utilizatorul</w:t>
       </w:r>
-      <w:bookmarkEnd w:id="42"/>
+      <w:bookmarkEnd w:id="44"/>
     </w:p>
     <w:p>
       <w:pPr>
         <w:pStyle w:val="Heading2"/>
       </w:pPr>
-      <w:bookmarkStart w:id="43" w:name="_Toc32140296"/>
+      <w:bookmarkStart w:id="45" w:name="_Toc32230762"/>
       <w:r>
         <w:t xml:space="preserve">Clasele </w:t>
       </w:r>
@@ -9808,7 +10674,7 @@
       <w:r>
         <w:t xml:space="preserve"> :</w:t>
       </w:r>
-      <w:bookmarkEnd w:id="43"/>
+      <w:bookmarkEnd w:id="45"/>
     </w:p>
     <w:p>
       <w:r>
@@ -9974,15 +10840,15 @@
         <w:t>1.ArticleViewModel :</w:t>
       </w:r>
     </w:p>
-    <w:bookmarkStart w:id="44" w:name="_MON_1642748264"/>
-    <w:bookmarkEnd w:id="44"/>
+    <w:bookmarkStart w:id="46" w:name="_MON_1642748264"/>
+    <w:bookmarkEnd w:id="46"/>
     <w:p>
       <w:r>
         <w:object w:dxaOrig="9360" w:dyaOrig="4182">
-          <v:shape id="_x0000_i1049" type="#_x0000_t75" style="width:468pt;height:209.25pt" o:ole="">
+          <v:shape id="_x0000_i1049" type="#_x0000_t75" style="width:468.55pt;height:209.55pt" o:ole="">
             <v:imagedata r:id="rId59" o:title=""/>
           </v:shape>
-          <o:OLEObject Type="Embed" ProgID="Word.OpenDocumentText.12" ShapeID="_x0000_i1049" DrawAspect="Content" ObjectID="_1642842396" r:id="rId60"/>
+          <o:OLEObject Type="Embed" ProgID="Word.OpenDocumentText.12" ShapeID="_x0000_i1049" DrawAspect="Content" ObjectID="_1642843793" r:id="rId60"/>
         </w:object>
       </w:r>
     </w:p>
@@ -9991,15 +10857,15 @@
         <w:t>2.CategoryViewModel :</w:t>
       </w:r>
     </w:p>
-    <w:bookmarkStart w:id="45" w:name="_MON_1642748348"/>
-    <w:bookmarkEnd w:id="45"/>
+    <w:bookmarkStart w:id="47" w:name="_MON_1642748348"/>
+    <w:bookmarkEnd w:id="47"/>
     <w:p>
       <w:r>
         <w:object w:dxaOrig="9360" w:dyaOrig="1513">
-          <v:shape id="_x0000_i1050" type="#_x0000_t75" style="width:468pt;height:75.75pt" o:ole="">
+          <v:shape id="_x0000_i1050" type="#_x0000_t75" style="width:468.55pt;height:75.2pt" o:ole="">
             <v:imagedata r:id="rId61" o:title=""/>
           </v:shape>
-          <o:OLEObject Type="Embed" ProgID="Word.OpenDocumentText.12" ShapeID="_x0000_i1050" DrawAspect="Content" ObjectID="_1642842397" r:id="rId62"/>
+          <o:OLEObject Type="Embed" ProgID="Word.OpenDocumentText.12" ShapeID="_x0000_i1050" DrawAspect="Content" ObjectID="_1642843794" r:id="rId62"/>
         </w:object>
       </w:r>
     </w:p>
@@ -10014,15 +10880,15 @@
         <w:t>3.UserViewModel:</w:t>
       </w:r>
     </w:p>
-    <w:bookmarkStart w:id="46" w:name="_MON_1642748380"/>
-    <w:bookmarkEnd w:id="46"/>
+    <w:bookmarkStart w:id="48" w:name="_MON_1642748380"/>
+    <w:bookmarkEnd w:id="48"/>
     <w:p>
       <w:r>
         <w:object w:dxaOrig="9360" w:dyaOrig="1290">
-          <v:shape id="_x0000_i1051" type="#_x0000_t75" style="width:468pt;height:64.5pt" o:ole="">
+          <v:shape id="_x0000_i1051" type="#_x0000_t75" style="width:468.55pt;height:64.5pt" o:ole="">
             <v:imagedata r:id="rId63" o:title=""/>
           </v:shape>
-          <o:OLEObject Type="Embed" ProgID="Word.OpenDocumentText.12" ShapeID="_x0000_i1051" DrawAspect="Content" ObjectID="_1642842398" r:id="rId64"/>
+          <o:OLEObject Type="Embed" ProgID="Word.OpenDocumentText.12" ShapeID="_x0000_i1051" DrawAspect="Content" ObjectID="_1642843795" r:id="rId64"/>
         </w:object>
       </w:r>
     </w:p>
@@ -10103,7 +10969,7 @@
       <w:r>
         <w:tab/>
       </w:r>
-      <w:bookmarkStart w:id="47" w:name="_Toc32140297"/>
+      <w:bookmarkStart w:id="49" w:name="_Toc32230763"/>
       <w:r>
         <w:t xml:space="preserve">Pagini </w:t>
       </w:r>
@@ -10115,7 +10981,7 @@
       <w:r>
         <w:t xml:space="preserve"> :</w:t>
       </w:r>
-      <w:bookmarkEnd w:id="47"/>
+      <w:bookmarkEnd w:id="49"/>
     </w:p>
     <w:p>
       <w:r>
@@ -10610,11 +11476,11 @@
       <w:r>
         <w:tab/>
       </w:r>
-      <w:bookmarkStart w:id="48" w:name="_Toc32140298"/>
+      <w:bookmarkStart w:id="50" w:name="_Toc32230764"/>
       <w:r>
         <w:t>Index.html :</w:t>
       </w:r>
-      <w:bookmarkEnd w:id="48"/>
+      <w:bookmarkEnd w:id="50"/>
     </w:p>
     <w:p>
       <w:r>
@@ -10654,15 +11520,15 @@
         <w:t xml:space="preserve">. </w:t>
       </w:r>
     </w:p>
-    <w:bookmarkStart w:id="49" w:name="_MON_1642763534"/>
-    <w:bookmarkEnd w:id="49"/>
+    <w:bookmarkStart w:id="51" w:name="_MON_1642763534"/>
+    <w:bookmarkEnd w:id="51"/>
     <w:p>
       <w:r>
         <w:object w:dxaOrig="9360" w:dyaOrig="5795">
-          <v:shape id="_x0000_i1052" type="#_x0000_t75" style="width:468pt;height:207pt" o:ole="">
+          <v:shape id="_x0000_i1052" type="#_x0000_t75" style="width:468.55pt;height:207.4pt" o:ole="">
             <v:imagedata r:id="rId65" o:title=""/>
           </v:shape>
-          <o:OLEObject Type="Embed" ProgID="Word.OpenDocumentText.12" ShapeID="_x0000_i1052" DrawAspect="Content" ObjectID="_1642842399" r:id="rId66"/>
+          <o:OLEObject Type="Embed" ProgID="Word.OpenDocumentText.12" ShapeID="_x0000_i1052" DrawAspect="Content" ObjectID="_1642843796" r:id="rId66"/>
         </w:object>
       </w:r>
     </w:p>
@@ -10715,15 +11581,15 @@
         <w:t xml:space="preserve"> al articolului.</w:t>
       </w:r>
     </w:p>
-    <w:bookmarkStart w:id="50" w:name="_MON_1642763658"/>
-    <w:bookmarkEnd w:id="50"/>
+    <w:bookmarkStart w:id="52" w:name="_MON_1642763658"/>
+    <w:bookmarkEnd w:id="52"/>
     <w:p>
       <w:r>
         <w:object w:dxaOrig="9360" w:dyaOrig="5950">
-          <v:shape id="_x0000_i1053" type="#_x0000_t75" style="width:468pt;height:297.75pt" o:ole="">
+          <v:shape id="_x0000_i1053" type="#_x0000_t75" style="width:468.55pt;height:297.65pt" o:ole="">
             <v:imagedata r:id="rId67" o:title=""/>
           </v:shape>
-          <o:OLEObject Type="Embed" ProgID="Word.OpenDocumentText.12" ShapeID="_x0000_i1053" DrawAspect="Content" ObjectID="_1642842400" r:id="rId68"/>
+          <o:OLEObject Type="Embed" ProgID="Word.OpenDocumentText.12" ShapeID="_x0000_i1053" DrawAspect="Content" ObjectID="_1642843797" r:id="rId68"/>
         </w:object>
       </w:r>
     </w:p>
@@ -10808,6 +11674,7 @@
       <w:pPr>
         <w:pStyle w:val="Heading3"/>
       </w:pPr>
+      <w:bookmarkStart w:id="53" w:name="_Toc32230765"/>
       <w:proofErr w:type="spellStart"/>
       <w:r>
         <w:t>Article.cshtml</w:t>
@@ -10816,6 +11683,7 @@
       <w:r>
         <w:t>:</w:t>
       </w:r>
+      <w:bookmarkEnd w:id="53"/>
     </w:p>
     <w:p>
       <w:r>
@@ -10905,15 +11773,15 @@
         <w:t>():</w:t>
       </w:r>
     </w:p>
-    <w:bookmarkStart w:id="51" w:name="_MON_1642764471"/>
-    <w:bookmarkEnd w:id="51"/>
+    <w:bookmarkStart w:id="54" w:name="_MON_1642764471"/>
+    <w:bookmarkEnd w:id="54"/>
     <w:p>
       <w:r>
         <w:object w:dxaOrig="9360" w:dyaOrig="3514">
-          <v:shape id="_x0000_i1054" type="#_x0000_t75" style="width:468pt;height:162pt" o:ole="">
+          <v:shape id="_x0000_i1054" type="#_x0000_t75" style="width:468.55pt;height:162.25pt" o:ole="">
             <v:imagedata r:id="rId69" o:title=""/>
           </v:shape>
-          <o:OLEObject Type="Embed" ProgID="Word.OpenDocumentText.12" ShapeID="_x0000_i1054" DrawAspect="Content" ObjectID="_1642842401" r:id="rId70"/>
+          <o:OLEObject Type="Embed" ProgID="Word.OpenDocumentText.12" ShapeID="_x0000_i1054" DrawAspect="Content" ObjectID="_1642843798" r:id="rId70"/>
         </w:object>
       </w:r>
     </w:p>
@@ -10950,18 +11818,18 @@
         <w:t>);</w:t>
       </w:r>
     </w:p>
-    <w:bookmarkStart w:id="52" w:name="_MON_1642764584"/>
-    <w:bookmarkEnd w:id="52"/>
+    <w:bookmarkStart w:id="55" w:name="_MON_1642764584"/>
+    <w:bookmarkEnd w:id="55"/>
     <w:p>
       <w:pPr>
         <w:pStyle w:val="ListParagraph"/>
       </w:pPr>
       <w:r>
         <w:object w:dxaOrig="9360" w:dyaOrig="1513">
-          <v:shape id="_x0000_i1055" type="#_x0000_t75" style="width:468pt;height:75.75pt" o:ole="">
+          <v:shape id="_x0000_i1055" type="#_x0000_t75" style="width:468.55pt;height:75.2pt" o:ole="">
             <v:imagedata r:id="rId71" o:title=""/>
           </v:shape>
-          <o:OLEObject Type="Embed" ProgID="Word.OpenDocumentText.12" ShapeID="_x0000_i1055" DrawAspect="Content" ObjectID="_1642842402" r:id="rId72"/>
+          <o:OLEObject Type="Embed" ProgID="Word.OpenDocumentText.12" ShapeID="_x0000_i1055" DrawAspect="Content" ObjectID="_1642843799" r:id="rId72"/>
         </w:object>
       </w:r>
     </w:p>
@@ -11008,18 +11876,18 @@
         <w:t>.</w:t>
       </w:r>
     </w:p>
-    <w:bookmarkStart w:id="53" w:name="_MON_1642764788"/>
-    <w:bookmarkEnd w:id="53"/>
+    <w:bookmarkStart w:id="56" w:name="_MON_1642764788"/>
+    <w:bookmarkEnd w:id="56"/>
     <w:p>
       <w:pPr>
         <w:ind w:firstLine="720"/>
       </w:pPr>
       <w:r>
         <w:object w:dxaOrig="9360" w:dyaOrig="1513">
-          <v:shape id="_x0000_i1056" type="#_x0000_t75" style="width:468pt;height:75.75pt" o:ole="">
+          <v:shape id="_x0000_i1056" type="#_x0000_t75" style="width:468.55pt;height:75.2pt" o:ole="">
             <v:imagedata r:id="rId73" o:title=""/>
           </v:shape>
-          <o:OLEObject Type="Embed" ProgID="Word.OpenDocumentText.12" ShapeID="_x0000_i1056" DrawAspect="Content" ObjectID="_1642842403" r:id="rId74"/>
+          <o:OLEObject Type="Embed" ProgID="Word.OpenDocumentText.12" ShapeID="_x0000_i1056" DrawAspect="Content" ObjectID="_1642843800" r:id="rId74"/>
         </w:object>
       </w:r>
     </w:p>
@@ -11494,15 +12362,15 @@
         <w:t xml:space="preserve"> categoria din care fac parte :</w:t>
       </w:r>
     </w:p>
-    <w:bookmarkStart w:id="54" w:name="_MON_1642765975"/>
-    <w:bookmarkEnd w:id="54"/>
+    <w:bookmarkStart w:id="57" w:name="_MON_1642765975"/>
+    <w:bookmarkEnd w:id="57"/>
     <w:p>
       <w:r>
         <w:object w:dxaOrig="9360" w:dyaOrig="3292">
-          <v:shape id="_x0000_i1057" type="#_x0000_t75" style="width:468pt;height:164.25pt" o:ole="">
+          <v:shape id="_x0000_i1057" type="#_x0000_t75" style="width:468.55pt;height:164.4pt" o:ole="">
             <v:imagedata r:id="rId77" o:title=""/>
           </v:shape>
-          <o:OLEObject Type="Embed" ProgID="Word.OpenDocumentText.12" ShapeID="_x0000_i1057" DrawAspect="Content" ObjectID="_1642842404" r:id="rId78"/>
+          <o:OLEObject Type="Embed" ProgID="Word.OpenDocumentText.12" ShapeID="_x0000_i1057" DrawAspect="Content" ObjectID="_1642843801" r:id="rId78"/>
         </w:object>
       </w:r>
     </w:p>
@@ -11652,18 +12520,18 @@
         <w:t xml:space="preserve"> articol, dar acesta este vizibil pentru administrator si ascuns pentru oricine altcineva :</w:t>
       </w:r>
     </w:p>
-    <w:bookmarkStart w:id="55" w:name="_MON_1642766279"/>
-    <w:bookmarkEnd w:id="55"/>
+    <w:bookmarkStart w:id="58" w:name="_MON_1642766279"/>
+    <w:bookmarkEnd w:id="58"/>
     <w:p>
       <w:pPr>
         <w:ind w:firstLine="720"/>
       </w:pPr>
       <w:r>
         <w:object w:dxaOrig="9360" w:dyaOrig="4404">
-          <v:shape id="_x0000_i1058" type="#_x0000_t75" style="width:426pt;height:220.5pt" o:ole="">
+          <v:shape id="_x0000_i1058" type="#_x0000_t75" style="width:425.55pt;height:220.3pt" o:ole="">
             <v:imagedata r:id="rId79" o:title=""/>
           </v:shape>
-          <o:OLEObject Type="Embed" ProgID="Word.OpenDocumentText.12" ShapeID="_x0000_i1058" DrawAspect="Content" ObjectID="_1642842405" r:id="rId80"/>
+          <o:OLEObject Type="Embed" ProgID="Word.OpenDocumentText.12" ShapeID="_x0000_i1058" DrawAspect="Content" ObjectID="_1642843802" r:id="rId80"/>
         </w:object>
       </w:r>
     </w:p>
@@ -11767,6 +12635,7 @@
       <w:pPr>
         <w:pStyle w:val="Heading3"/>
       </w:pPr>
+      <w:bookmarkStart w:id="59" w:name="_Toc32230766"/>
       <w:proofErr w:type="spellStart"/>
       <w:r>
         <w:lastRenderedPageBreak/>
@@ -11776,6 +12645,7 @@
       <w:r>
         <w:t xml:space="preserve"> :</w:t>
       </w:r>
+      <w:bookmarkEnd w:id="59"/>
     </w:p>
     <w:p>
       <w:pPr>
@@ -11839,18 +12709,18 @@
         <w:t xml:space="preserve"> ID din baza de date :</w:t>
       </w:r>
     </w:p>
-    <w:bookmarkStart w:id="56" w:name="_MON_1642768787"/>
-    <w:bookmarkEnd w:id="56"/>
+    <w:bookmarkStart w:id="60" w:name="_MON_1642768787"/>
+    <w:bookmarkEnd w:id="60"/>
     <w:p>
       <w:pPr>
         <w:ind w:firstLine="720"/>
       </w:pPr>
       <w:r>
         <w:object w:dxaOrig="9360" w:dyaOrig="2180">
-          <v:shape id="_x0000_i1059" type="#_x0000_t75" style="width:468pt;height:108.75pt" o:ole="">
+          <v:shape id="_x0000_i1059" type="#_x0000_t75" style="width:468.55pt;height:108.55pt" o:ole="">
             <v:imagedata r:id="rId81" o:title=""/>
           </v:shape>
-          <o:OLEObject Type="Embed" ProgID="Word.OpenDocumentText.12" ShapeID="_x0000_i1059" DrawAspect="Content" ObjectID="_1642842406" r:id="rId82"/>
+          <o:OLEObject Type="Embed" ProgID="Word.OpenDocumentText.12" ShapeID="_x0000_i1059" DrawAspect="Content" ObjectID="_1642843803" r:id="rId82"/>
         </w:object>
       </w:r>
     </w:p>
@@ -11987,18 +12857,18 @@
         <w:t xml:space="preserve"> din model :</w:t>
       </w:r>
     </w:p>
-    <w:bookmarkStart w:id="57" w:name="_MON_1642768941"/>
-    <w:bookmarkEnd w:id="57"/>
+    <w:bookmarkStart w:id="61" w:name="_MON_1642768941"/>
+    <w:bookmarkEnd w:id="61"/>
     <w:p>
       <w:pPr>
         <w:ind w:firstLine="720"/>
       </w:pPr>
       <w:r>
         <w:object w:dxaOrig="9360" w:dyaOrig="4677">
-          <v:shape id="_x0000_i1060" type="#_x0000_t75" style="width:468pt;height:234pt" o:ole="">
+          <v:shape id="_x0000_i1060" type="#_x0000_t75" style="width:468.55pt;height:234.25pt" o:ole="">
             <v:imagedata r:id="rId84" o:title=""/>
           </v:shape>
-          <o:OLEObject Type="Embed" ProgID="Word.OpenDocumentText.12" ShapeID="_x0000_i1060" DrawAspect="Content" ObjectID="_1642842407" r:id="rId85"/>
+          <o:OLEObject Type="Embed" ProgID="Word.OpenDocumentText.12" ShapeID="_x0000_i1060" DrawAspect="Content" ObjectID="_1642843804" r:id="rId85"/>
         </w:object>
       </w:r>
     </w:p>
@@ -12065,6 +12935,7 @@
       <w:pPr>
         <w:pStyle w:val="Heading3"/>
       </w:pPr>
+      <w:bookmarkStart w:id="62" w:name="_Toc32230767"/>
       <w:proofErr w:type="spellStart"/>
       <w:r>
         <w:t>AddArticle</w:t>
@@ -12073,6 +12944,7 @@
       <w:r>
         <w:t xml:space="preserve"> :</w:t>
       </w:r>
+      <w:bookmarkEnd w:id="62"/>
     </w:p>
     <w:p>
       <w:r>
@@ -12432,15 +13304,15 @@
         <w:t xml:space="preserve"> :</w:t>
       </w:r>
     </w:p>
-    <w:bookmarkStart w:id="58" w:name="_MON_1642831893"/>
-    <w:bookmarkEnd w:id="58"/>
+    <w:bookmarkStart w:id="63" w:name="_MON_1642831893"/>
+    <w:bookmarkEnd w:id="63"/>
     <w:p>
       <w:r>
         <w:object w:dxaOrig="9360" w:dyaOrig="1637">
-          <v:shape id="_x0000_i1065" type="#_x0000_t75" style="width:468pt;height:81.75pt" o:ole="">
+          <v:shape id="_x0000_i1061" type="#_x0000_t75" style="width:468.55pt;height:81.65pt" o:ole="">
             <v:imagedata r:id="rId88" o:title=""/>
           </v:shape>
-          <o:OLEObject Type="Embed" ProgID="Word.OpenDocumentText.12" ShapeID="_x0000_i1065" DrawAspect="Content" ObjectID="_1642842408" r:id="rId89"/>
+          <o:OLEObject Type="Embed" ProgID="Word.OpenDocumentText.12" ShapeID="_x0000_i1061" DrawAspect="Content" ObjectID="_1642843805" r:id="rId89"/>
         </w:object>
       </w:r>
     </w:p>
@@ -12527,6 +13399,7 @@
       <w:pPr>
         <w:pStyle w:val="Heading3"/>
       </w:pPr>
+      <w:bookmarkStart w:id="64" w:name="_Toc32230768"/>
       <w:proofErr w:type="spellStart"/>
       <w:r>
         <w:lastRenderedPageBreak/>
@@ -12536,6 +13409,7 @@
       <w:r>
         <w:t xml:space="preserve"> :</w:t>
       </w:r>
+      <w:bookmarkEnd w:id="64"/>
     </w:p>
     <w:p>
       <w:r>
@@ -12650,6 +13524,7 @@
       <w:pPr>
         <w:pStyle w:val="Heading3"/>
       </w:pPr>
+      <w:bookmarkStart w:id="65" w:name="_Toc32230769"/>
       <w:proofErr w:type="spellStart"/>
       <w:r>
         <w:t>ApproveArticles</w:t>
@@ -12658,6 +13533,7 @@
       <w:r>
         <w:t xml:space="preserve"> :</w:t>
       </w:r>
+      <w:bookmarkEnd w:id="65"/>
     </w:p>
     <w:p>
       <w:r>
@@ -12788,6 +13664,7 @@
       <w:pPr>
         <w:pStyle w:val="Heading3"/>
       </w:pPr>
+      <w:bookmarkStart w:id="66" w:name="_Toc32230770"/>
       <w:proofErr w:type="spellStart"/>
       <w:r>
         <w:t>UserManagementPage</w:t>
@@ -12796,6 +13673,7 @@
       <w:r>
         <w:t>:</w:t>
       </w:r>
+      <w:bookmarkEnd w:id="66"/>
     </w:p>
     <w:p>
       <w:r>
@@ -12875,9 +13753,11 @@
       <w:pPr>
         <w:pStyle w:val="Heading2"/>
       </w:pPr>
+      <w:bookmarkStart w:id="67" w:name="_Toc32230771"/>
       <w:r>
         <w:t>Pagini pentru managementul contului :</w:t>
       </w:r>
+      <w:bookmarkEnd w:id="67"/>
     </w:p>
     <w:p>
       <w:r>
@@ -13069,6 +13949,7 @@
           <w:numId w:val="7"/>
         </w:numPr>
       </w:pPr>
+      <w:bookmarkStart w:id="68" w:name="_Toc32230772"/>
       <w:proofErr w:type="spellStart"/>
       <w:r>
         <w:lastRenderedPageBreak/>
@@ -13078,6 +13959,7 @@
       <w:r>
         <w:t xml:space="preserve"> de continuare si extindere :</w:t>
       </w:r>
+      <w:bookmarkEnd w:id="68"/>
     </w:p>
     <w:p>
       <w:pPr>
@@ -13624,9 +14506,11 @@
           <w:numId w:val="7"/>
         </w:numPr>
       </w:pPr>
+      <w:bookmarkStart w:id="69" w:name="_Toc32230773"/>
       <w:r>
         <w:t>Bibliografie</w:t>
       </w:r>
+      <w:bookmarkEnd w:id="69"/>
     </w:p>
     <w:p>
       <w:pPr>
@@ -13635,9 +14519,11 @@
       <w:r>
         <w:t xml:space="preserve"> </w:t>
       </w:r>
+      <w:bookmarkStart w:id="70" w:name="_Toc32230774"/>
       <w:r>
         <w:t>Site-uri :</w:t>
       </w:r>
+      <w:bookmarkEnd w:id="70"/>
     </w:p>
     <w:p>
       <w:hyperlink r:id="rId95" w:history="1">
@@ -13690,18 +14576,73 @@
       </w:hyperlink>
     </w:p>
     <w:p>
-      <w:proofErr w:type="spellStart"/>
-      <w:r>
+      <w:bookmarkStart w:id="71" w:name="_Toc32230775"/>
+      <w:proofErr w:type="spellStart"/>
+      <w:r>
+        <w:rPr>
+          <w:rStyle w:val="Heading2Char"/>
+        </w:rPr>
         <w:t>Carti</w:t>
       </w:r>
+      <w:bookmarkEnd w:id="71"/>
       <w:proofErr w:type="spellEnd"/>
       <w:r>
         <w:t xml:space="preserve"> :</w:t>
       </w:r>
     </w:p>
     <w:p>
-      <w:bookmarkStart w:id="59" w:name="_GoBack"/>
-      <w:bookmarkEnd w:id="59"/>
+      <w:r>
+        <w:t xml:space="preserve">ASP.NET MVC </w:t>
+      </w:r>
+      <w:proofErr w:type="spellStart"/>
+      <w:r>
+        <w:t>with</w:t>
+      </w:r>
+      <w:proofErr w:type="spellEnd"/>
+      <w:r>
+        <w:t xml:space="preserve"> </w:t>
+      </w:r>
+      <w:proofErr w:type="spellStart"/>
+      <w:r>
+        <w:t>Entity</w:t>
+      </w:r>
+      <w:proofErr w:type="spellEnd"/>
+      <w:r>
+        <w:t xml:space="preserve"> Framework </w:t>
+      </w:r>
+      <w:proofErr w:type="spellStart"/>
+      <w:r>
+        <w:t>and</w:t>
+      </w:r>
+      <w:proofErr w:type="spellEnd"/>
+      <w:r>
+        <w:t xml:space="preserve"> CSS — Lee </w:t>
+      </w:r>
+      <w:proofErr w:type="spellStart"/>
+      <w:r>
+        <w:t>Naylor</w:t>
+      </w:r>
+      <w:proofErr w:type="spellEnd"/>
+    </w:p>
+    <w:p>
+      <w:r>
+        <w:t>Pro ASP.NET MVC 2 Framework</w:t>
+      </w:r>
+      <w:r>
+        <w:t xml:space="preserve"> </w:t>
+      </w:r>
+      <w:r>
+        <w:t>—</w:t>
+      </w:r>
+      <w:r>
+        <w:t xml:space="preserve"> </w:t>
+      </w:r>
+      <w:r>
+        <w:t xml:space="preserve">Steven Sanderson </w:t>
+      </w:r>
+      <w:r>
+        <w:t xml:space="preserve"> </w:t>
+      </w:r>
     </w:p>
     <w:sectPr>
       <w:pgSz w:w="12240" w:h="15840"/>
@@ -15787,6 +16728,19 @@
       </w:tblBorders>
     </w:tblPr>
   </w:style>
+  <w:style w:type="paragraph" w:styleId="NoSpacing">
+    <w:name w:val="No Spacing"/>
+    <w:uiPriority w:val="1"/>
+    <w:qFormat/>
+    <w:rsid w:val="00C1539C"/>
+    <w:pPr>
+      <w:spacing w:after="0" w:line="240" w:lineRule="auto"/>
+    </w:pPr>
+    <w:rPr>
+      <w:rFonts w:ascii="Times New Roman" w:hAnsi="Times New Roman"/>
+      <w:lang w:val="ro-RO"/>
+    </w:rPr>
+  </w:style>
 </w:styles>
 </file>
 
